--- a/Kalyanaraman Kshetrapalapuram.docx
+++ b/Kalyanaraman Kshetrapalapuram.docx
@@ -112,13 +112,7 @@
         <w:rPr>
           <w:rFonts w:ascii="Arial" w:hAnsi="Arial" w:cs="Arial"/>
         </w:rPr>
-        <w:t xml:space="preserve"> meaning qualified) on unseen data. The ask was </w:t>
-      </w:r>
-      <w:r>
-        <w:rPr>
-          <w:rFonts w:ascii="Arial" w:hAnsi="Arial" w:cs="Arial"/>
-        </w:rPr>
-        <w:t xml:space="preserve">to then use the model to predict the </w:t>
+        <w:t xml:space="preserve"> meaning qualified) on unseen data. The ask was to then use the model to predict the </w:t>
       </w:r>
       <w:r>
         <w:rPr>
@@ -145,13 +139,7 @@
         <w:rPr>
           <w:rFonts w:ascii="Arial" w:hAnsi="Arial" w:cs="Arial"/>
         </w:rPr>
-        <w:t>From the descriptions of the attributes provided, it seems the dataset repre</w:t>
-      </w:r>
-      <w:r>
-        <w:rPr>
-          <w:rFonts w:ascii="Arial" w:hAnsi="Arial" w:cs="Arial"/>
-        </w:rPr>
-        <w:t>sents property data, where we are likely attempting to understand when a potential sale is qualified.</w:t>
+        <w:t>From the descriptions of the attributes provided, it seems the dataset represents property data, where we are likely attempting to understand when a potential sale is qualified.</w:t>
       </w:r>
     </w:p>
     <w:p>
@@ -208,13 +196,7 @@
         <w:rPr>
           <w:rFonts w:ascii="Arial" w:hAnsi="Arial" w:cs="Arial"/>
         </w:rPr>
-        <w:t>The t</w:t>
-      </w:r>
-      <w:r>
-        <w:rPr>
-          <w:rFonts w:ascii="Arial" w:hAnsi="Arial" w:cs="Arial"/>
-        </w:rPr>
-        <w:t>raining (</w:t>
+        <w:t>The training (</w:t>
       </w:r>
       <w:r>
         <w:rPr>
@@ -293,13 +275,7 @@
         <w:rPr>
           <w:rFonts w:ascii="Arial" w:hAnsi="Arial" w:cs="Arial"/>
         </w:rPr>
-        <w:t>The “best” classification model that can be used to pre</w:t>
-      </w:r>
-      <w:r>
-        <w:rPr>
-          <w:rFonts w:ascii="Arial" w:hAnsi="Arial" w:cs="Arial"/>
-        </w:rPr>
-        <w:t xml:space="preserve">dict the </w:t>
+        <w:t xml:space="preserve">The “best” classification model that can be used to predict the </w:t>
       </w:r>
       <w:r>
         <w:rPr>
@@ -388,13 +364,7 @@
         <w:rPr>
           <w:rFonts w:ascii="Arial" w:hAnsi="Arial" w:cs="Arial"/>
         </w:rPr>
-        <w:t xml:space="preserve"> code, the full code is available fr</w:t>
-      </w:r>
-      <w:r>
-        <w:rPr>
-          <w:rFonts w:ascii="Arial" w:hAnsi="Arial" w:cs="Arial"/>
-        </w:rPr>
-        <w:t xml:space="preserve">om here: </w:t>
+        <w:t xml:space="preserve"> code, the full code is available from here: </w:t>
       </w:r>
       <w:hyperlink r:id="rId7">
         <w:r>
@@ -474,13 +444,7 @@
         <w:rPr>
           <w:rFonts w:ascii="Arial" w:hAnsi="Arial" w:cs="Arial"/>
         </w:rPr>
-        <w:t>, so I can learn another programming language, one that seems to be popular among data scientists. I installed the latest versions</w:t>
-      </w:r>
-      <w:r>
-        <w:rPr>
-          <w:rFonts w:ascii="Arial" w:hAnsi="Arial" w:cs="Arial"/>
-        </w:rPr>
-        <w:t xml:space="preserve"> of </w:t>
+        <w:t xml:space="preserve">, so I can learn another programming language, one that seems to be popular among data scientists. I installed the latest versions of </w:t>
       </w:r>
       <w:r>
         <w:rPr>
@@ -589,13 +553,7 @@
         <w:rPr>
           <w:rFonts w:ascii="Arial" w:hAnsi="Arial" w:cs="Arial"/>
         </w:rPr>
-        <w:t>I loaded the provi</w:t>
-      </w:r>
-      <w:r>
-        <w:rPr>
-          <w:rFonts w:ascii="Arial" w:hAnsi="Arial" w:cs="Arial"/>
-        </w:rPr>
-        <w:t>ded training and testing datasets and explored the data using summary statistics and visualisations to learn more about each attribute in the training dataset (missing values, distribution, distribution relative to target attribute, etc.).</w:t>
+        <w:t>I loaded the provided training and testing datasets and explored the data using summary statistics and visualisations to learn more about each attribute in the training dataset (missing values, distribution, distribution relative to target attribute, etc.).</w:t>
       </w:r>
     </w:p>
     <w:p>
@@ -613,13 +571,7 @@
         <w:rPr>
           <w:rFonts w:ascii="Arial" w:hAnsi="Arial" w:cs="Arial"/>
         </w:rPr>
-        <w:t>I split the trai</w:t>
-      </w:r>
-      <w:r>
-        <w:rPr>
-          <w:rFonts w:ascii="Arial" w:hAnsi="Arial" w:cs="Arial"/>
-        </w:rPr>
-        <w:t>ning data into training (90%) and validation (10%), so that performance measures are reported on new (unseen) data.</w:t>
+        <w:t>I split the training data into training (90%) and validation (10%), so that performance measures are reported on new (unseen) data.</w:t>
       </w:r>
     </w:p>
     <w:p>
@@ -637,19 +589,7 @@
         <w:rPr>
           <w:rFonts w:ascii="Arial" w:hAnsi="Arial" w:cs="Arial"/>
         </w:rPr>
-        <w:t>I pre-processed the data by removing redundant attributes, imputing missing values, identifying and removing highly correlated numeric and c</w:t>
-      </w:r>
-      <w:r>
-        <w:rPr>
-          <w:rFonts w:ascii="Arial" w:hAnsi="Arial" w:cs="Arial"/>
-        </w:rPr>
-        <w:t>ategorical attributes, testing for outliers, creating new calculated attributes (like date durations), one-hot-encoding categorical attributes and normalising/binning numeric attributes as needed. I found that this step was highly iterative. I built a “ref</w:t>
-      </w:r>
-      <w:r>
-        <w:rPr>
-          <w:rFonts w:ascii="Arial" w:hAnsi="Arial" w:cs="Arial"/>
-        </w:rPr>
-        <w:t>erence” random forest model (with default hyper-parameters), and depending on the accuracy (f-score) of the resulting classifier, I re-visited and tuned each pre-processing step several times.</w:t>
+        <w:t>I pre-processed the data by removing redundant attributes, imputing missing values, identifying and removing highly correlated numeric and categorical attributes, testing for outliers, creating new calculated attributes (like date durations), one-hot-encoding categorical attributes and normalising/binning numeric attributes as needed. I found that this step was highly iterative. I built a “reference” random forest model (with default hyper-parameters), and depending on the accuracy (f-score) of the resulting classifier, I re-visited and tuned each pre-processing step several times.</w:t>
       </w:r>
     </w:p>
     <w:p>
@@ -667,13 +607,7 @@
         <w:rPr>
           <w:rFonts w:ascii="Arial" w:hAnsi="Arial" w:cs="Arial"/>
         </w:rPr>
-        <w:t>I ran feature/attribute selection algorithms to determine impor</w:t>
-      </w:r>
-      <w:r>
-        <w:rPr>
-          <w:rFonts w:ascii="Arial" w:hAnsi="Arial" w:cs="Arial"/>
-        </w:rPr>
-        <w:t>tance and removed attributes that didn’t contribute to the classification.</w:t>
+        <w:t>I ran feature/attribute selection algorithms to determine importance and removed attributes that didn’t contribute to the classification.</w:t>
       </w:r>
     </w:p>
     <w:p>
@@ -735,13 +669,7 @@
         <w:rPr>
           <w:rFonts w:ascii="Arial" w:hAnsi="Arial" w:cs="Arial"/>
         </w:rPr>
-        <w:t>I setup the training (classification) model parameters (like 10-fold cros</w:t>
-      </w:r>
-      <w:r>
-        <w:rPr>
-          <w:rFonts w:ascii="Arial" w:hAnsi="Arial" w:cs="Arial"/>
-        </w:rPr>
-        <w:t>s validation). The random seed for every run of every training algorithm was set to a static number (</w:t>
+        <w:t>I setup the training (classification) model parameters (like 10-fold cross validation). The random seed for every run of every training algorithm was set to a static number (</w:t>
       </w:r>
       <w:r>
         <w:rPr>
@@ -772,13 +700,7 @@
         <w:rPr>
           <w:rFonts w:ascii="Arial" w:hAnsi="Arial" w:cs="Arial"/>
         </w:rPr>
-        <w:t>I ran 7 different classification algorithms (decision tree, k nearest neighbour, random forest, GBM, SVM, neural network and an ensemble model). For each classifier, I experimented with various hyper-parameters (tuning) to determine the best performing one</w:t>
-      </w:r>
-      <w:r>
-        <w:rPr>
-          <w:rFonts w:ascii="Arial" w:hAnsi="Arial" w:cs="Arial"/>
-        </w:rPr>
-        <w:t>. I collected several accuracy measures (accuracy, f-score, AUC, time to run).</w:t>
+        <w:t>I ran 7 different classification algorithms (decision tree, k nearest neighbour, random forest, GBM, SVM, neural network and an ensemble model). For each classifier, I experimented with various hyper-parameters (tuning) to determine the best performing one. I collected several accuracy measures (accuracy, f-score, AUC, time to run).</w:t>
       </w:r>
     </w:p>
     <w:p>
@@ -1149,13 +1071,7 @@
         <w:rPr>
           <w:rFonts w:ascii="Arial" w:hAnsi="Arial" w:cs="Arial"/>
         </w:rPr>
-        <w:t xml:space="preserve"> (for streamlining model training processes)</w:t>
-      </w:r>
-      <w:r>
-        <w:rPr>
-          <w:rFonts w:ascii="Arial" w:hAnsi="Arial" w:cs="Arial"/>
-        </w:rPr>
-        <w:t xml:space="preserve">, and </w:t>
+        <w:t xml:space="preserve"> (for streamlining model training processes), and </w:t>
       </w:r>
       <w:r>
         <w:rPr>
@@ -1231,14 +1147,7 @@
           <w:rStyle w:val="VerbatimChar"/>
           <w:rFonts w:ascii="Arial" w:hAnsi="Arial" w:cs="Arial"/>
         </w:rPr>
-        <w:t>https://canvas.open.uts.edu.au/courses/973/assi</w:t>
-      </w:r>
-      <w:r>
-        <w:rPr>
-          <w:rStyle w:val="VerbatimChar"/>
-          <w:rFonts w:ascii="Arial" w:hAnsi="Arial" w:cs="Arial"/>
-        </w:rPr>
-        <w:t>gnments</w:t>
+        <w:t>https://canvas.open.uts.edu.au/courses/973/assignments</w:t>
       </w:r>
       <w:r>
         <w:rPr>
@@ -1331,14 +1240,7 @@
           <w:rStyle w:val="VerbatimChar"/>
           <w:rFonts w:ascii="Arial" w:hAnsi="Arial" w:cs="Arial"/>
         </w:rPr>
-        <w:t>Q</w:t>
-      </w:r>
-      <w:r>
-        <w:rPr>
-          <w:rStyle w:val="VerbatimChar"/>
-          <w:rFonts w:ascii="Arial" w:hAnsi="Arial" w:cs="Arial"/>
-        </w:rPr>
-        <w:t>UALIFIED</w:t>
+        <w:t>QUALIFIED</w:t>
       </w:r>
       <w:r>
         <w:rPr>
@@ -1384,13 +1286,7 @@
         <w:rPr>
           <w:rFonts w:ascii="Arial" w:hAnsi="Arial" w:cs="Arial"/>
         </w:rPr>
-        <w:t xml:space="preserve">A brief explanation of </w:t>
-      </w:r>
-      <w:r>
-        <w:rPr>
-          <w:rFonts w:ascii="Arial" w:hAnsi="Arial" w:cs="Arial"/>
-        </w:rPr>
-        <w:t>each attribute is available from the UTS Canvas site (</w:t>
+        <w:t>A brief explanation of each attribute is available from the UTS Canvas site (</w:t>
       </w:r>
       <w:hyperlink r:id="rId9">
         <w:r>
@@ -1464,13 +1360,7 @@
         <w:rPr>
           <w:rFonts w:ascii="Arial" w:hAnsi="Arial" w:cs="Arial"/>
         </w:rPr>
-        <w:t>A reference random forest model with 10-fold cross validation was used to test whether to (and how to) cleanse and transform attributes. If performance (f-score) deteriorated after a pre-processing step, the transformation was rolle</w:t>
-      </w:r>
-      <w:r>
-        <w:rPr>
-          <w:rFonts w:ascii="Arial" w:hAnsi="Arial" w:cs="Arial"/>
-        </w:rPr>
-        <w:t>d back. Default hyper-parameters and a static random seed were used to minimise variation due to randomness. The validation set was different from the training set used.</w:t>
+        <w:t>A reference random forest model with 10-fold cross validation was used to test whether to (and how to) cleanse and transform attributes. If performance (f-score) deteriorated after a pre-processing step, the transformation was rolled back. Default hyper-parameters and a static random seed were used to minimise variation due to randomness. The validation set was different from the training set used.</w:t>
       </w:r>
     </w:p>
     <w:p>
@@ -1484,13 +1374,7 @@
         <w:rPr>
           <w:rFonts w:ascii="Arial" w:hAnsi="Arial" w:cs="Arial"/>
         </w:rPr>
-        <w:t>Further, all transformation applied to the training dataset were also applied to the v</w:t>
-      </w:r>
-      <w:r>
-        <w:rPr>
-          <w:rFonts w:ascii="Arial" w:hAnsi="Arial" w:cs="Arial"/>
-        </w:rPr>
-        <w:t>alidation and testing datasets.</w:t>
+        <w:t>Further, all transformation applied to the training dataset were also applied to the validation and testing datasets.</w:t>
       </w:r>
     </w:p>
     <w:p>
@@ -1574,13 +1458,7 @@
         <w:rPr>
           <w:rFonts w:ascii="Arial" w:hAnsi="Arial" w:cs="Arial"/>
         </w:rPr>
-        <w:t>Dropping attributes th</w:t>
-      </w:r>
-      <w:r>
-        <w:rPr>
-          <w:rFonts w:ascii="Arial" w:hAnsi="Arial" w:cs="Arial"/>
-        </w:rPr>
-        <w:t>at add no value</w:t>
+        <w:t>Dropping attributes that add no value</w:t>
       </w:r>
       <w:bookmarkEnd w:id="12"/>
     </w:p>
@@ -1646,13 +1524,7 @@
         <w:rPr>
           <w:rFonts w:ascii="Arial" w:hAnsi="Arial" w:cs="Arial"/>
         </w:rPr>
-        <w:t>: Every example had the same value; it therefore cannot play a role in discriminating</w:t>
-      </w:r>
-      <w:r>
-        <w:rPr>
-          <w:rFonts w:ascii="Arial" w:hAnsi="Arial" w:cs="Arial"/>
-        </w:rPr>
-        <w:t xml:space="preserve"> between the target attribute levels</w:t>
+        <w:t>: Every example had the same value; it therefore cannot play a role in discriminating between the target attribute levels</w:t>
       </w:r>
     </w:p>
     <w:p>
@@ -1768,13 +1640,7 @@
         <w:rPr>
           <w:rFonts w:ascii="Arial" w:hAnsi="Arial" w:cs="Arial"/>
         </w:rPr>
-        <w:t>: Each of these descriptive attributes are already coded for by another attribute; the 1:1 between the code and description for each of these attributes was t</w:t>
-      </w:r>
-      <w:r>
-        <w:rPr>
-          <w:rFonts w:ascii="Arial" w:hAnsi="Arial" w:cs="Arial"/>
-        </w:rPr>
-        <w:t>ested before they were dropped.</w:t>
+        <w:t>: Each of these descriptive attributes are already coded for by another attribute; the 1:1 between the code and description for each of these attributes was tested before they were dropped.</w:t>
       </w:r>
     </w:p>
     <w:p>
@@ -1804,13 +1670,7 @@
         <w:rPr>
           <w:rFonts w:ascii="Arial" w:hAnsi="Arial" w:cs="Arial"/>
         </w:rPr>
-        <w:t>90% of the data was used for training (randomly sampled), and 10% kept aside for validation. This was done to ensure that when we compare the performance of different classification algorithms (or even variants of an algorithm with different hyper-paramete</w:t>
-      </w:r>
-      <w:r>
-        <w:rPr>
-          <w:rFonts w:ascii="Arial" w:hAnsi="Arial" w:cs="Arial"/>
-        </w:rPr>
-        <w:t>rs), it is done on a dataset never seen before, to avoid the effects of over-fitting (high variance).</w:t>
+        <w:t>90% of the data was used for training (randomly sampled), and 10% kept aside for validation. This was done to ensure that when we compare the performance of different classification algorithms (or even variants of an algorithm with different hyper-parameters), it is done on a dataset never seen before, to avoid the effects of over-fitting (high variance).</w:t>
       </w:r>
     </w:p>
     <w:p>
@@ -1883,13 +1743,7 @@
         <w:rPr>
           <w:rFonts w:ascii="Arial" w:hAnsi="Arial" w:cs="Arial"/>
         </w:rPr>
-        <w:t xml:space="preserve"> examples with </w:t>
-      </w:r>
-      <w:r>
-        <w:rPr>
-          <w:rFonts w:ascii="Arial" w:hAnsi="Arial" w:cs="Arial"/>
-        </w:rPr>
-        <w:t xml:space="preserve">value </w:t>
+        <w:t xml:space="preserve"> examples with value </w:t>
       </w:r>
       <w:r>
         <w:rPr>
@@ -1928,13 +1782,7 @@
         <w:rPr>
           <w:rFonts w:ascii="Arial" w:hAnsi="Arial" w:cs="Arial"/>
         </w:rPr>
-        <w:t xml:space="preserve"> category level. But this caused a reduction in both accuracy and </w:t>
-      </w:r>
-      <w:r>
-        <w:rPr>
-          <w:rFonts w:ascii="Arial" w:hAnsi="Arial" w:cs="Arial"/>
-        </w:rPr>
-        <w:t xml:space="preserve">the f-score, likely because the interpretation of </w:t>
+        <w:t xml:space="preserve"> category level. But this caused a reduction in both accuracy and the f-score, likely because the interpretation of </w:t>
       </w:r>
       <w:r>
         <w:rPr>
@@ -1990,19 +1838,7 @@
         <w:rPr>
           <w:rFonts w:ascii="Arial" w:hAnsi="Arial" w:cs="Arial"/>
         </w:rPr>
-        <w:t xml:space="preserve"> missing values (more than half) in the training dataset, suggesting that being mis</w:t>
-      </w:r>
-      <w:r>
-        <w:rPr>
-          <w:rFonts w:ascii="Arial" w:hAnsi="Arial" w:cs="Arial"/>
-        </w:rPr>
-        <w:t>sing may itself be important (it likely indicates no property re-modelling). Therefore, instead of imputing with median or mean, these were left as missing and treated (binned) as outlined in the next section. The attribute also included invalid values lik</w:t>
-      </w:r>
-      <w:r>
-        <w:rPr>
-          <w:rFonts w:ascii="Arial" w:hAnsi="Arial" w:cs="Arial"/>
-        </w:rPr>
-        <w:t xml:space="preserve">e </w:t>
+        <w:t xml:space="preserve"> missing values (more than half) in the training dataset, suggesting that being missing may itself be important (it likely indicates no property re-modelling). Therefore, instead of imputing with median or mean, these were left as missing and treated (binned) as outlined in the next section. The attribute also included invalid values like </w:t>
       </w:r>
       <w:r>
         <w:rPr>
@@ -2097,13 +1933,7 @@
         <w:rPr>
           <w:rFonts w:ascii="Arial" w:hAnsi="Arial" w:cs="Arial"/>
         </w:rPr>
-        <w:t>. These, alo</w:t>
-      </w:r>
-      <w:r>
-        <w:rPr>
-          <w:rFonts w:ascii="Arial" w:hAnsi="Arial" w:cs="Arial"/>
-        </w:rPr>
-        <w:t xml:space="preserve">ng with missing values (less than </w:t>
+        <w:t xml:space="preserve">. These, along with missing values (less than </w:t>
       </w:r>
       <w:r>
         <w:rPr>
@@ -2130,13 +1960,7 @@
         <w:rPr>
           <w:rFonts w:ascii="Arial" w:hAnsi="Arial" w:cs="Arial"/>
         </w:rPr>
-        <w:t>In addition to the date columns, attributes for durations between these dates were tested and found to be useful. No</w:t>
-      </w:r>
-      <w:r>
-        <w:rPr>
-          <w:rFonts w:ascii="Arial" w:hAnsi="Arial" w:cs="Arial"/>
-        </w:rPr>
-        <w:t>te that it may result in negative numbers too.</w:t>
+        <w:t>In addition to the date columns, attributes for durations between these dates were tested and found to be useful. Note that it may result in negative numbers too.</w:t>
       </w:r>
     </w:p>
     <w:p>
@@ -2454,14 +2278,7 @@
           <w:rStyle w:val="VerbatimChar"/>
           <w:rFonts w:ascii="Arial" w:hAnsi="Arial" w:cs="Arial"/>
         </w:rPr>
-        <w:t>opt</w:t>
-      </w:r>
-      <w:r>
-        <w:rPr>
-          <w:rStyle w:val="VerbatimChar"/>
-          <w:rFonts w:ascii="Arial" w:hAnsi="Arial" w:cs="Arial"/>
-        </w:rPr>
-        <w:t>bin</w:t>
+        <w:t>optbin</w:t>
       </w:r>
       <w:r>
         <w:rPr>
@@ -2493,13 +2310,7 @@
         <w:rPr>
           <w:rFonts w:ascii="Arial" w:hAnsi="Arial" w:cs="Arial"/>
         </w:rPr>
-        <w:t xml:space="preserve"> label. The corresponding attributes i</w:t>
-      </w:r>
-      <w:r>
-        <w:rPr>
-          <w:rFonts w:ascii="Arial" w:hAnsi="Arial" w:cs="Arial"/>
-        </w:rPr>
-        <w:t>n the validation and test dataset were also categorised using the same bin boundaries as those in the training dataset.</w:t>
+        <w:t xml:space="preserve"> label. The corresponding attributes in the validation and test dataset were also categorised using the same bin boundaries as those in the training dataset.</w:t>
       </w:r>
     </w:p>
     <w:p>
@@ -2513,13 +2324,7 @@
         <w:rPr>
           <w:rFonts w:ascii="Arial" w:hAnsi="Arial" w:cs="Arial"/>
         </w:rPr>
-        <w:t>Due to the large number of missing values, this method produced better accuracy (both accuracy and f-score) compared with raw values wit</w:t>
-      </w:r>
-      <w:r>
-        <w:rPr>
-          <w:rFonts w:ascii="Arial" w:hAnsi="Arial" w:cs="Arial"/>
-        </w:rPr>
-        <w:t xml:space="preserve">h NAs imputed with the median. A more complex strategy for binning (built decision trees that predicted </w:t>
+        <w:t xml:space="preserve">Due to the large number of missing values, this method produced better accuracy (both accuracy and f-score) compared with raw values with NAs imputed with the median. A more complex strategy for binning (built decision trees that predicted </w:t>
       </w:r>
       <w:r>
         <w:rPr>
@@ -2547,13 +2352,7 @@
         <w:rPr>
           <w:rFonts w:ascii="Arial" w:hAnsi="Arial" w:cs="Arial"/>
         </w:rPr>
-        <w:t>Removing Highly C</w:t>
-      </w:r>
-      <w:r>
-        <w:rPr>
-          <w:rFonts w:ascii="Arial" w:hAnsi="Arial" w:cs="Arial"/>
-        </w:rPr>
-        <w:t>orrelated Date Attributes</w:t>
+        <w:t>Removing Highly Correlated Date Attributes</w:t>
       </w:r>
       <w:bookmarkEnd w:id="15"/>
     </w:p>
@@ -2581,13 +2380,7 @@
         <w:rPr>
           <w:rFonts w:ascii="Arial" w:hAnsi="Arial" w:cs="Arial"/>
         </w:rPr>
-        <w:t xml:space="preserve"> measure. The measure captures the degree of difference in one attribute that can be explained by another attribute. It is asymmetric (so the inf</w:t>
-      </w:r>
-      <w:r>
-        <w:rPr>
-          <w:rFonts w:ascii="Arial" w:hAnsi="Arial" w:cs="Arial"/>
-        </w:rPr>
-        <w:t>luence on x by y is not the same as y on x), which makes it useful in determining which attributes are redundant and can be dropped.</w:t>
+        <w:t xml:space="preserve"> measure. The measure captures the degree of difference in one attribute that can be explained by another attribute. It is asymmetric (so the influence on x by y is not the same as y on x), which makes it useful in determining which attributes are redundant and can be dropped.</w:t>
       </w:r>
     </w:p>
     <w:p>
@@ -2768,13 +2561,7 @@
         <w:rPr>
           <w:rFonts w:ascii="Arial" w:hAnsi="Arial" w:cs="Arial"/>
         </w:rPr>
-        <w:t>Therefore, the following attributes were removed from the analysis, as they are accoun</w:t>
-      </w:r>
-      <w:r>
-        <w:rPr>
-          <w:rFonts w:ascii="Arial" w:hAnsi="Arial" w:cs="Arial"/>
-        </w:rPr>
-        <w:t xml:space="preserve">ted for by other attributes: </w:t>
+        <w:t xml:space="preserve">Therefore, the following attributes were removed from the analysis, as they are accounted for by other attributes: </w:t>
       </w:r>
       <w:r>
         <w:rPr>
@@ -2863,14 +2650,7 @@
           <w:rStyle w:val="VerbatimChar"/>
           <w:rFonts w:ascii="Arial" w:hAnsi="Arial" w:cs="Arial"/>
         </w:rPr>
-        <w:t>BATH</w:t>
-      </w:r>
-      <w:r>
-        <w:rPr>
-          <w:rStyle w:val="VerbatimChar"/>
-          <w:rFonts w:ascii="Arial" w:hAnsi="Arial" w:cs="Arial"/>
-        </w:rPr>
-        <w:t>RM</w:t>
+        <w:t>BATHRM</w:t>
       </w:r>
       <w:r>
         <w:rPr>
@@ -3033,13 +2813,7 @@
         <w:rPr>
           <w:rFonts w:ascii="Arial" w:hAnsi="Arial" w:cs="Arial"/>
         </w:rPr>
-        <w:t>These numerical attributes had no mi</w:t>
-      </w:r>
-      <w:r>
-        <w:rPr>
-          <w:rFonts w:ascii="Arial" w:hAnsi="Arial" w:cs="Arial"/>
-        </w:rPr>
-        <w:t xml:space="preserve">ssing values: </w:t>
+        <w:t xml:space="preserve">These numerical attributes had no missing values: </w:t>
       </w:r>
       <w:r>
         <w:rPr>
@@ -3318,13 +3092,7 @@
         <w:rPr>
           <w:rFonts w:ascii="Arial" w:hAnsi="Arial" w:cs="Arial"/>
         </w:rPr>
-        <w:t>Su</w:t>
-      </w:r>
-      <w:r>
-        <w:rPr>
-          <w:rFonts w:ascii="Arial" w:hAnsi="Arial" w:cs="Arial"/>
-        </w:rPr>
-        <w:t>mmary statistics (including number of missing values, mean, standard deviation, and quartiles - 0th, 25th, 50th, 75th and 100th percentiles) were reviewed.</w:t>
+        <w:t>Summary statistics (including number of missing values, mean, standard deviation, and quartiles - 0th, 25th, 50th, 75th and 100th percentiles) were reviewed.</w:t>
       </w:r>
     </w:p>
     <w:p>
@@ -3427,19 +3195,7 @@
         <w:rPr>
           <w:rFonts w:ascii="Arial" w:hAnsi="Arial" w:cs="Arial"/>
         </w:rPr>
-        <w:t xml:space="preserve"> is shown below. For visualisation, the raw attribute as </w:t>
-      </w:r>
-      <w:r>
-        <w:rPr>
-          <w:rFonts w:ascii="Arial" w:hAnsi="Arial" w:cs="Arial"/>
-        </w:rPr>
-        <w:t>well as the log (base 10) of the attribute were charted; the log was used as there was a lot of skewness in the data (i.e., there are very high numbers with most in a smaller range). These visualisations helped guide the missing value treatment and other t</w:t>
-      </w:r>
-      <w:r>
-        <w:rPr>
-          <w:rFonts w:ascii="Arial" w:hAnsi="Arial" w:cs="Arial"/>
-        </w:rPr>
-        <w:t>ransformations of these attributes, as outlined below.</w:t>
+        <w:t xml:space="preserve"> is shown below. For visualisation, the raw attribute as well as the log (base 10) of the attribute were charted; the log was used as there was a lot of skewness in the data (i.e., there are very high numbers with most in a smaller range). These visualisations helped guide the missing value treatment and other transformations of these attributes, as outlined below.</w:t>
       </w:r>
     </w:p>
     <w:p>
@@ -3603,13 +3359,7 @@
         <w:rPr>
           <w:rFonts w:ascii="Arial" w:hAnsi="Arial" w:cs="Arial"/>
         </w:rPr>
-        <w:t xml:space="preserve"> - which didn’t have the skew). Given</w:t>
-      </w:r>
-      <w:r>
-        <w:rPr>
-          <w:rFonts w:ascii="Arial" w:hAnsi="Arial" w:cs="Arial"/>
-        </w:rPr>
-        <w:t xml:space="preserve"> that </w:t>
+        <w:t xml:space="preserve"> - which didn’t have the skew). Given that </w:t>
       </w:r>
       <w:r>
         <w:rPr>
@@ -3683,13 +3433,7 @@
         <w:rPr>
           <w:rFonts w:ascii="Arial" w:hAnsi="Arial" w:cs="Arial"/>
         </w:rPr>
-        <w:t>Removing outliers in Numerical attr</w:t>
-      </w:r>
-      <w:r>
-        <w:rPr>
-          <w:rFonts w:ascii="Arial" w:hAnsi="Arial" w:cs="Arial"/>
-        </w:rPr>
-        <w:t>ibutes</w:t>
+        <w:t>Removing outliers in Numerical attributes</w:t>
       </w:r>
       <w:bookmarkEnd w:id="18"/>
     </w:p>
@@ -3743,13 +3487,7 @@
         <w:rPr>
           <w:rFonts w:ascii="Arial" w:hAnsi="Arial" w:cs="Arial"/>
         </w:rPr>
-        <w:t>). To test if a value was an outlier was to test if it was higher (or lower) than 3 standard deviations from the mean. An</w:t>
-      </w:r>
-      <w:r>
-        <w:rPr>
-          <w:rFonts w:ascii="Arial" w:hAnsi="Arial" w:cs="Arial"/>
-        </w:rPr>
-        <w:t>other method was also tried, where the value was an outlier if it was more than 1.5 times the inter-quartile range (75th minus 25th percentiles) higher than (or lower than) the 75th (or 25th) percentiles respectively.</w:t>
+        <w:t>). To test if a value was an outlier was to test if it was higher (or lower) than 3 standard deviations from the mean. Another method was also tried, where the value was an outlier if it was more than 1.5 times the inter-quartile range (75th minus 25th percentiles) higher than (or lower than) the 75th (or 25th) percentiles respectively.</w:t>
       </w:r>
     </w:p>
     <w:p>
@@ -3763,13 +3501,7 @@
         <w:rPr>
           <w:rFonts w:ascii="Arial" w:hAnsi="Arial" w:cs="Arial"/>
         </w:rPr>
-        <w:t>However, in both cases, not only did r</w:t>
-      </w:r>
-      <w:r>
-        <w:rPr>
-          <w:rFonts w:ascii="Arial" w:hAnsi="Arial" w:cs="Arial"/>
-        </w:rPr>
-        <w:t xml:space="preserve">emoving the outliers make no difference (or in some cases perform worse) on the reference model, it is also possible that there are in fact properties with </w:t>
+        <w:t xml:space="preserve">However, in both cases, not only did removing the outliers make no difference (or in some cases perform worse) on the reference model, it is also possible that there are in fact properties with </w:t>
       </w:r>
       <w:r>
         <w:rPr>
@@ -3782,13 +3514,7 @@
         <w:rPr>
           <w:rFonts w:ascii="Arial" w:hAnsi="Arial" w:cs="Arial"/>
         </w:rPr>
-        <w:t xml:space="preserve"> rooms (as an example). With no more domain knowledge, it felt dangerous to remove them (for exam</w:t>
-      </w:r>
-      <w:r>
-        <w:rPr>
-          <w:rFonts w:ascii="Arial" w:hAnsi="Arial" w:cs="Arial"/>
-        </w:rPr>
-        <w:t>ple, the testing data might have these), and so outliers were not removed.</w:t>
+        <w:t xml:space="preserve"> rooms (as an example). With no more domain knowledge, it felt dangerous to remove them (for example, the testing data might have these), and so outliers were not removed.</w:t>
       </w:r>
     </w:p>
     <w:p>
@@ -3844,13 +3570,7 @@
         <w:rPr>
           <w:rFonts w:ascii="Arial" w:hAnsi="Arial" w:cs="Arial"/>
         </w:rPr>
-        <w:t xml:space="preserve"> </w:t>
-      </w:r>
-      <w:r>
-        <w:rPr>
-          <w:rFonts w:ascii="Arial" w:hAnsi="Arial" w:cs="Arial"/>
-        </w:rPr>
-        <w:t xml:space="preserve">attributes came through as categorical, but were converted to numeric, so their “order” was captured. For example, </w:t>
+        <w:t xml:space="preserve"> attributes came through as categorical, but were converted to numeric, so their “order” was captured. For example, </w:t>
       </w:r>
       <w:r>
         <w:rPr>
@@ -3928,13 +3648,7 @@
         <w:rPr>
           <w:rFonts w:ascii="Arial" w:hAnsi="Arial" w:cs="Arial"/>
         </w:rPr>
-        <w:t>). They were already coded from worst to best (num</w:t>
-      </w:r>
-      <w:r>
-        <w:rPr>
-          <w:rFonts w:ascii="Arial" w:hAnsi="Arial" w:cs="Arial"/>
-        </w:rPr>
-        <w:t xml:space="preserve">bers increasing). They were then normalised (scaled) them to </w:t>
+        <w:t xml:space="preserve">). They were already coded from worst to best (numbers increasing). They were then normalised (scaled) them to </w:t>
       </w:r>
       <w:r>
         <w:rPr>
@@ -4012,13 +3726,7 @@
         <w:rPr>
           <w:rFonts w:ascii="Arial" w:hAnsi="Arial" w:cs="Arial"/>
         </w:rPr>
-        <w:t>. Therefore, the missing values were replac</w:t>
-      </w:r>
-      <w:r>
-        <w:rPr>
-          <w:rFonts w:ascii="Arial" w:hAnsi="Arial" w:cs="Arial"/>
-        </w:rPr>
-        <w:t xml:space="preserve">ed with the median of the training dataset where </w:t>
+        <w:t xml:space="preserve">. Therefore, the missing values were replaced with the median of the training dataset where </w:t>
       </w:r>
       <w:r>
         <w:rPr>
@@ -4115,13 +3823,7 @@
         <w:rPr>
           <w:rFonts w:ascii="Arial" w:hAnsi="Arial" w:cs="Arial"/>
         </w:rPr>
-        <w:t>Imputin</w:t>
-      </w:r>
-      <w:r>
-        <w:rPr>
-          <w:rFonts w:ascii="Arial" w:hAnsi="Arial" w:cs="Arial"/>
-        </w:rPr>
-        <w:t xml:space="preserve">g the </w:t>
+        <w:t xml:space="preserve">Imputing the </w:t>
       </w:r>
       <w:r>
         <w:rPr>
@@ -4271,13 +3973,7 @@
         <w:rPr>
           <w:rFonts w:ascii="Arial" w:hAnsi="Arial" w:cs="Arial"/>
         </w:rPr>
-        <w:t>Missing values were replaced with ze</w:t>
-      </w:r>
-      <w:r>
-        <w:rPr>
-          <w:rFonts w:ascii="Arial" w:hAnsi="Arial" w:cs="Arial"/>
-        </w:rPr>
-        <w:t>ro</w:t>
+        <w:t>Missing values were replaced with zero</w:t>
       </w:r>
     </w:p>
     <w:p>
@@ -4327,13 +4023,7 @@
         <w:rPr>
           <w:rFonts w:ascii="Arial" w:hAnsi="Arial" w:cs="Arial"/>
         </w:rPr>
-        <w:t>Of all these approaches, t</w:t>
-      </w:r>
-      <w:r>
-        <w:rPr>
-          <w:rFonts w:ascii="Arial" w:hAnsi="Arial" w:cs="Arial"/>
-        </w:rPr>
-        <w:t xml:space="preserve">he last one provided the best accuracy &amp; f-score, and was therefore used. This attribute seems to be a strong predictor of </w:t>
+        <w:t xml:space="preserve">Of all these approaches, the last one provided the best accuracy &amp; f-score, and was therefore used. This attribute seems to be a strong predictor of </w:t>
       </w:r>
       <w:r>
         <w:rPr>
@@ -4375,13 +4065,7 @@
           <w:rFonts w:ascii="Arial" w:hAnsi="Arial" w:cs="Arial"/>
         </w:rPr>
         <w:lastRenderedPageBreak/>
-        <w:t>Re</w:t>
-      </w:r>
-      <w:r>
-        <w:rPr>
-          <w:rFonts w:ascii="Arial" w:hAnsi="Arial" w:cs="Arial"/>
-        </w:rPr>
-        <w:t>moving Highly Correlated Numeric Attributes</w:t>
+        <w:t>Removing Highly Correlated Numeric Attributes</w:t>
       </w:r>
       <w:bookmarkEnd w:id="22"/>
     </w:p>
@@ -4396,13 +4080,7 @@
         <w:rPr>
           <w:rFonts w:ascii="Arial" w:hAnsi="Arial" w:cs="Arial"/>
         </w:rPr>
-        <w:t xml:space="preserve">Numeric attributes were tested for pair-wise correlation (relatedness). When two attributes are highly correlated, including them adds little value (extra information) to the classification and in fact can cause </w:t>
-      </w:r>
-      <w:r>
-        <w:rPr>
-          <w:rFonts w:ascii="Arial" w:hAnsi="Arial" w:cs="Arial"/>
-        </w:rPr>
-        <w:t xml:space="preserve">un-necessary computation. The </w:t>
+        <w:t xml:space="preserve">Numeric attributes were tested for pair-wise correlation (relatedness). When two attributes are highly correlated, including them adds little value (extra information) to the classification and in fact can cause un-necessary computation. The </w:t>
       </w:r>
       <w:r>
         <w:rPr>
@@ -4415,13 +4093,7 @@
         <w:rPr>
           <w:rFonts w:ascii="Arial" w:hAnsi="Arial" w:cs="Arial"/>
         </w:rPr>
-        <w:t xml:space="preserve"> method was used to find pair-wise correlation of each numeric attribute in the training dataset which calculates the co-variance between them. A colour-coded visualisation of the correlation (darker means highe</w:t>
-      </w:r>
-      <w:r>
-        <w:rPr>
-          <w:rFonts w:ascii="Arial" w:hAnsi="Arial" w:cs="Arial"/>
-        </w:rPr>
-        <w:t xml:space="preserve">r correlation, </w:t>
+        <w:t xml:space="preserve"> method was used to find pair-wise correlation of each numeric attribute in the training dataset which calculates the co-variance between them. A colour-coded visualisation of the correlation (darker means higher correlation, </w:t>
       </w:r>
       <w:r>
         <w:rPr>
@@ -4577,14 +4249,7 @@
           <w:rStyle w:val="VerbatimChar"/>
           <w:rFonts w:ascii="Arial" w:hAnsi="Arial" w:cs="Arial"/>
         </w:rPr>
-        <w:t>EYB_TO_SA</w:t>
-      </w:r>
-      <w:r>
-        <w:rPr>
-          <w:rStyle w:val="VerbatimChar"/>
-          <w:rFonts w:ascii="Arial" w:hAnsi="Arial" w:cs="Arial"/>
-        </w:rPr>
-        <w:t>LEDATE</w:t>
+        <w:t>EYB_TO_SALEDATE</w:t>
       </w:r>
       <w:r>
         <w:rPr>
@@ -4834,14 +4499,7 @@
           <w:rStyle w:val="VerbatimChar"/>
           <w:rFonts w:ascii="Arial" w:hAnsi="Arial" w:cs="Arial"/>
         </w:rPr>
-        <w:t>EYB_TO_YR_R</w:t>
-      </w:r>
-      <w:r>
-        <w:rPr>
-          <w:rStyle w:val="VerbatimChar"/>
-          <w:rFonts w:ascii="Arial" w:hAnsi="Arial" w:cs="Arial"/>
-        </w:rPr>
-        <w:t>MDL</w:t>
+        <w:t>EYB_TO_YR_RMDL</w:t>
       </w:r>
       <w:r>
         <w:rPr>
@@ -4971,13 +4629,7 @@
         <w:rPr>
           <w:rFonts w:ascii="Arial" w:hAnsi="Arial" w:cs="Arial"/>
         </w:rPr>
-        <w:t>). Al</w:t>
-      </w:r>
-      <w:r>
-        <w:rPr>
-          <w:rFonts w:ascii="Arial" w:hAnsi="Arial" w:cs="Arial"/>
-        </w:rPr>
-        <w:t xml:space="preserve">l of them had (the same) </w:t>
+        <w:t xml:space="preserve">). All of them had (the same) </w:t>
       </w:r>
       <w:r>
         <w:rPr>
@@ -5122,13 +4774,7 @@
         <w:rPr>
           <w:rFonts w:ascii="Arial" w:hAnsi="Arial" w:cs="Arial"/>
         </w:rPr>
-        <w:t xml:space="preserve">, indicating that the attribute might need to be treated as categorical However, when </w:t>
-      </w:r>
-      <w:r>
-        <w:rPr>
-          <w:rFonts w:ascii="Arial" w:hAnsi="Arial" w:cs="Arial"/>
-        </w:rPr>
-        <w:t>it was converted to a categorical attribute (</w:t>
+        <w:t>, indicating that the attribute might need to be treated as categorical However, when it was converted to a categorical attribute (</w:t>
       </w:r>
       <w:r>
         <w:rPr>
@@ -5154,13 +4800,7 @@
         <w:rPr>
           <w:rFonts w:ascii="Arial" w:hAnsi="Arial" w:cs="Arial"/>
         </w:rPr>
-        <w:t>), even though the accuracy improved (on the reference model), the f-score was worse. Further, it took significantly longer to run, compared to when it was numeric. Therefore, it was left as a numeric</w:t>
-      </w:r>
-      <w:r>
-        <w:rPr>
-          <w:rFonts w:ascii="Arial" w:hAnsi="Arial" w:cs="Arial"/>
-        </w:rPr>
-        <w:t xml:space="preserve"> attribute.</w:t>
+        <w:t>), even though the accuracy improved (on the reference model), the f-score was worse. Further, it took significantly longer to run, compared to when it was numeric. Therefore, it was left as a numeric attribute.</w:t>
       </w:r>
     </w:p>
     <w:p>
@@ -5229,13 +4869,7 @@
         <w:rPr>
           <w:rFonts w:ascii="Arial" w:hAnsi="Arial" w:cs="Arial"/>
         </w:rPr>
-        <w:t>, th</w:t>
-      </w:r>
-      <w:r>
-        <w:rPr>
-          <w:rFonts w:ascii="Arial" w:hAnsi="Arial" w:cs="Arial"/>
-        </w:rPr>
-        <w:t xml:space="preserve">e higher, the more related). The </w:t>
+        <w:t xml:space="preserve">, the higher, the more related). The </w:t>
       </w:r>
       <w:r>
         <w:rPr>
@@ -5410,13 +5044,7 @@
         <w:rPr>
           <w:rFonts w:ascii="Arial" w:hAnsi="Arial" w:cs="Arial"/>
         </w:rPr>
-        <w:t xml:space="preserve"> </w:t>
-      </w:r>
-      <w:r>
-        <w:rPr>
-          <w:rFonts w:ascii="Arial" w:hAnsi="Arial" w:cs="Arial"/>
-        </w:rPr>
-        <w:t xml:space="preserve">(which was reasonable based on documentation found), </w:t>
+        <w:t xml:space="preserve"> (which was reasonable based on documentation found), </w:t>
       </w:r>
       <w:r>
         <w:rPr>
@@ -5488,14 +5116,7 @@
           <w:rStyle w:val="VerbatimChar"/>
           <w:rFonts w:ascii="Arial" w:hAnsi="Arial" w:cs="Arial"/>
         </w:rPr>
-        <w:t>PRICE_</w:t>
-      </w:r>
-      <w:r>
-        <w:rPr>
-          <w:rStyle w:val="VerbatimChar"/>
-          <w:rFonts w:ascii="Arial" w:hAnsi="Arial" w:cs="Arial"/>
-        </w:rPr>
-        <w:t>PER_GBA</w:t>
+        <w:t>PRICE_PER_GBA</w:t>
       </w:r>
       <w:r>
         <w:rPr>
@@ -5557,13 +5178,7 @@
         <w:rPr>
           <w:rFonts w:ascii="Arial" w:hAnsi="Arial" w:cs="Arial"/>
         </w:rPr>
-        <w:t xml:space="preserve"> indicating whether that l</w:t>
-      </w:r>
-      <w:r>
-        <w:rPr>
-          <w:rFonts w:ascii="Arial" w:hAnsi="Arial" w:cs="Arial"/>
-        </w:rPr>
-        <w:t xml:space="preserve">evel was set for that attribute. The </w:t>
+        <w:t xml:space="preserve"> indicating whether that level was set for that attribute. The </w:t>
       </w:r>
       <w:r>
         <w:rPr>
@@ -5642,13 +5257,7 @@
         <w:rPr>
           <w:rFonts w:ascii="Arial" w:hAnsi="Arial" w:cs="Arial"/>
         </w:rPr>
-        <w:t xml:space="preserve"> lev</w:t>
-      </w:r>
-      <w:r>
-        <w:rPr>
-          <w:rFonts w:ascii="Arial" w:hAnsi="Arial" w:cs="Arial"/>
-        </w:rPr>
-        <w:t xml:space="preserve">els. This caused some algorithms (like Random Forest) to take a very long time (one run took over 24 hours with 10-fold cross validation). To reduce the number of attributes levels, the </w:t>
+        <w:t xml:space="preserve"> levels. This caused some algorithms (like Random Forest) to take a very long time (one run took over 24 hours with 10-fold cross validation). To reduce the number of attributes levels, the </w:t>
       </w:r>
       <w:r>
         <w:rPr>
@@ -5674,19 +5283,7 @@
         <w:rPr>
           <w:rFonts w:ascii="Arial" w:hAnsi="Arial" w:cs="Arial"/>
         </w:rPr>
-        <w:t xml:space="preserve"> package was used to identify the one-hot-encod</w:t>
-      </w:r>
-      <w:r>
-        <w:rPr>
-          <w:rFonts w:ascii="Arial" w:hAnsi="Arial" w:cs="Arial"/>
-        </w:rPr>
-        <w:t>ed categorical attributes that have a zero or near-zero variance (i.e., they stay “very” constant) - these are less likely to impact the classification outcome. In fact, dropping these attributes actually lead to an improvement in accuracy and f-score (whe</w:t>
-      </w:r>
-      <w:r>
-        <w:rPr>
-          <w:rFonts w:ascii="Arial" w:hAnsi="Arial" w:cs="Arial"/>
-        </w:rPr>
-        <w:t xml:space="preserve">n tested on the reference model), likely </w:t>
+        <w:t xml:space="preserve"> package was used to identify the one-hot-encoded categorical attributes that have a zero or near-zero variance (i.e., they stay “very” constant) - these are less likely to impact the classification outcome. In fact, dropping these attributes actually lead to an improvement in accuracy and f-score (when tested on the reference model), likely </w:t>
       </w:r>
       <w:r>
         <w:rPr>
@@ -5749,19 +5346,7 @@
         <w:rPr>
           <w:rFonts w:ascii="Arial" w:hAnsi="Arial" w:cs="Arial"/>
         </w:rPr>
-        <w:t xml:space="preserve">Importance is a measure of the predictive power of the </w:t>
-      </w:r>
-      <w:r>
-        <w:rPr>
-          <w:rFonts w:ascii="Arial" w:hAnsi="Arial" w:cs="Arial"/>
-        </w:rPr>
-        <w:t>attribute on the target attribute. Having attributes that don’t contribute meaningfully causes un-necessary computation. Given that some algorithms were very expensive to run (where the complexity is a function of the number of attributes), removing ones t</w:t>
-      </w:r>
-      <w:r>
-        <w:rPr>
-          <w:rFonts w:ascii="Arial" w:hAnsi="Arial" w:cs="Arial"/>
-        </w:rPr>
-        <w:t>hat are not needed was important.</w:t>
+        <w:t>Importance is a measure of the predictive power of the attribute on the target attribute. Having attributes that don’t contribute meaningfully causes un-necessary computation. Given that some algorithms were very expensive to run (where the complexity is a function of the number of attributes), removing ones that are not needed was important.</w:t>
       </w:r>
     </w:p>
     <w:p>
@@ -5775,13 +5360,7 @@
         <w:rPr>
           <w:rFonts w:ascii="Arial" w:hAnsi="Arial" w:cs="Arial"/>
         </w:rPr>
-        <w:t>Forward (and backward) attribute selection algorithms let you select an optimal set of attributes starting with none (or all) of the attributes and building (or culling) them in steps. Here, backward selection was used usi</w:t>
-      </w:r>
-      <w:r>
-        <w:rPr>
-          <w:rFonts w:ascii="Arial" w:hAnsi="Arial" w:cs="Arial"/>
-        </w:rPr>
-        <w:t xml:space="preserve">ng the </w:t>
+        <w:t xml:space="preserve">Forward (and backward) attribute selection algorithms let you select an optimal set of attributes starting with none (or all) of the attributes and building (or culling) them in steps. Here, backward selection was used using the </w:t>
       </w:r>
       <w:r>
         <w:rPr>
@@ -5847,13 +5426,7 @@
         <w:rPr>
           <w:rFonts w:ascii="Arial" w:hAnsi="Arial" w:cs="Arial"/>
         </w:rPr>
-        <w:t>Another approach also take</w:t>
-      </w:r>
-      <w:r>
-        <w:rPr>
-          <w:rFonts w:ascii="Arial" w:hAnsi="Arial" w:cs="Arial"/>
-        </w:rPr>
-        <w:t xml:space="preserve">n, using the </w:t>
+        <w:t xml:space="preserve">Another approach also taken, using the </w:t>
       </w:r>
       <w:r>
         <w:rPr>
@@ -5932,13 +5505,7 @@
         <w:rPr>
           <w:rFonts w:ascii="Arial" w:hAnsi="Arial" w:cs="Arial"/>
         </w:rPr>
-        <w:t>. It was re-assuting to see the level of agreement be</w:t>
-      </w:r>
-      <w:r>
-        <w:rPr>
-          <w:rFonts w:ascii="Arial" w:hAnsi="Arial" w:cs="Arial"/>
-        </w:rPr>
-        <w:t>tween the two approaches.</w:t>
+        <w:t>. It was re-assuting to see the level of agreement between the two approaches.</w:t>
       </w:r>
     </w:p>
     <w:p>
@@ -5951,6 +5518,63 @@
       <w:r>
         <w:rPr>
           <w:rFonts w:ascii="Arial" w:hAnsi="Arial" w:cs="Arial"/>
+          <w:noProof/>
+        </w:rPr>
+        <w:drawing>
+          <wp:inline distT="0" distB="0" distL="0" distR="0" wp14:anchorId="3B008441" wp14:editId="18A9F672">
+            <wp:extent cx="2965622" cy="3578087"/>
+            <wp:effectExtent l="0" t="0" r="0" b="0"/>
+            <wp:docPr id="7" name="Picture 7" descr="Chart, scatter chart&#10;&#10;Description automatically generated"/>
+            <wp:cNvGraphicFramePr>
+              <a:graphicFrameLocks xmlns:a="http://schemas.openxmlformats.org/drawingml/2006/main" noChangeAspect="1"/>
+            </wp:cNvGraphicFramePr>
+            <a:graphic xmlns:a="http://schemas.openxmlformats.org/drawingml/2006/main">
+              <a:graphicData uri="http://schemas.openxmlformats.org/drawingml/2006/picture">
+                <pic:pic xmlns:pic="http://schemas.openxmlformats.org/drawingml/2006/picture">
+                  <pic:nvPicPr>
+                    <pic:cNvPr id="7" name="importance.png"/>
+                    <pic:cNvPicPr/>
+                  </pic:nvPicPr>
+                  <pic:blipFill>
+                    <a:blip r:embed="rId15">
+                      <a:extLst>
+                        <a:ext uri="{28A0092B-C50C-407E-A947-70E740481C1C}">
+                          <a14:useLocalDpi xmlns:a14="http://schemas.microsoft.com/office/drawing/2010/main" val="0"/>
+                        </a:ext>
+                      </a:extLst>
+                    </a:blip>
+                    <a:stretch>
+                      <a:fillRect/>
+                    </a:stretch>
+                  </pic:blipFill>
+                  <pic:spPr>
+                    <a:xfrm>
+                      <a:off x="0" y="0"/>
+                      <a:ext cx="2973616" cy="3587731"/>
+                    </a:xfrm>
+                    <a:prstGeom prst="rect">
+                      <a:avLst/>
+                    </a:prstGeom>
+                  </pic:spPr>
+                </pic:pic>
+              </a:graphicData>
+            </a:graphic>
+          </wp:inline>
+        </w:drawing>
+      </w:r>
+      <w:bookmarkStart w:id="27" w:name="_GoBack"/>
+      <w:bookmarkEnd w:id="27"/>
+    </w:p>
+    <w:p>
+      <w:pPr>
+        <w:pStyle w:val="BodyText"/>
+        <w:rPr>
+          <w:rFonts w:ascii="Arial" w:hAnsi="Arial" w:cs="Arial"/>
+        </w:rPr>
+      </w:pPr>
+      <w:r>
+        <w:rPr>
+          <w:rFonts w:ascii="Arial" w:hAnsi="Arial" w:cs="Arial"/>
         </w:rPr>
         <w:t xml:space="preserve">The following </w:t>
       </w:r>
@@ -6115,6 +5739,7 @@
           <w:rStyle w:val="VerbatimChar"/>
           <w:rFonts w:ascii="Arial" w:hAnsi="Arial" w:cs="Arial"/>
         </w:rPr>
+        <w:lastRenderedPageBreak/>
         <w:t>ROOF.2</w:t>
       </w:r>
       <w:r>
@@ -6196,14 +5821,14 @@
           <w:rFonts w:ascii="Arial" w:hAnsi="Arial" w:cs="Arial"/>
         </w:rPr>
       </w:pPr>
-      <w:bookmarkStart w:id="27" w:name="balancing-the-training-dataset"/>
+      <w:bookmarkStart w:id="28" w:name="balancing-the-training-dataset"/>
       <w:r>
         <w:rPr>
           <w:rFonts w:ascii="Arial" w:hAnsi="Arial" w:cs="Arial"/>
         </w:rPr>
         <w:t>Balancing the training dataset</w:t>
       </w:r>
-      <w:bookmarkEnd w:id="27"/>
+      <w:bookmarkEnd w:id="28"/>
     </w:p>
     <w:p>
       <w:pPr>
@@ -6229,13 +5854,7 @@
         <w:rPr>
           <w:rFonts w:ascii="Arial" w:hAnsi="Arial" w:cs="Arial"/>
         </w:rPr>
-        <w:t xml:space="preserve"> examples with t</w:t>
-      </w:r>
-      <w:r>
-        <w:rPr>
-          <w:rFonts w:ascii="Arial" w:hAnsi="Arial" w:cs="Arial"/>
-        </w:rPr>
-        <w:t xml:space="preserve">he target </w:t>
+        <w:t xml:space="preserve"> examples with the target </w:t>
       </w:r>
       <w:r>
         <w:rPr>
@@ -6326,13 +5945,7 @@
         <w:rPr>
           <w:rFonts w:ascii="Arial" w:hAnsi="Arial" w:cs="Arial"/>
         </w:rPr>
-        <w:t xml:space="preserve"> exam</w:t>
-      </w:r>
-      <w:r>
-        <w:rPr>
-          <w:rFonts w:ascii="Arial" w:hAnsi="Arial" w:cs="Arial"/>
-        </w:rPr>
-        <w:t>ples in the training dataset to generate “synthetic” minority-class examples (i.e. </w:t>
+        <w:t xml:space="preserve"> examples in the training dataset to generate “synthetic” minority-class examples (i.e. </w:t>
       </w:r>
       <w:r>
         <w:rPr>
@@ -6384,13 +5997,7 @@
         <w:rPr>
           <w:rFonts w:ascii="Arial" w:hAnsi="Arial" w:cs="Arial"/>
         </w:rPr>
-        <w:t xml:space="preserve"> values in the target attribute. I chose not to under-sample the majority class so as not t</w:t>
-      </w:r>
-      <w:r>
-        <w:rPr>
-          <w:rFonts w:ascii="Arial" w:hAnsi="Arial" w:cs="Arial"/>
-        </w:rPr>
-        <w:t xml:space="preserve">o lose examples. The parameter for the number of nearest neighbours used to generate “likedness” was set to the default </w:t>
+        <w:t xml:space="preserve"> values in the target attribute. I chose not to under-sample the majority class so as not to lose examples. The parameter for the number of nearest neighbours used to generate “likedness” was set to the default </w:t>
       </w:r>
       <w:r>
         <w:rPr>
@@ -6456,13 +6063,7 @@
         <w:rPr>
           <w:rFonts w:ascii="Arial" w:hAnsi="Arial" w:cs="Arial"/>
         </w:rPr>
-        <w:t>). Having a balanced dat</w:t>
-      </w:r>
-      <w:r>
-        <w:rPr>
-          <w:rFonts w:ascii="Arial" w:hAnsi="Arial" w:cs="Arial"/>
-        </w:rPr>
-        <w:t>aset makes it more reliable to interpret the accuracy measure.</w:t>
+        <w:t>). Having a balanced dataset makes it more reliable to interpret the accuracy measure.</w:t>
       </w:r>
     </w:p>
     <w:p>
@@ -6472,15 +6073,14 @@
           <w:rFonts w:ascii="Arial" w:hAnsi="Arial" w:cs="Arial"/>
         </w:rPr>
       </w:pPr>
-      <w:bookmarkStart w:id="28" w:name="model-build-accuracy-testing"/>
-      <w:r>
-        <w:rPr>
-          <w:rFonts w:ascii="Arial" w:hAnsi="Arial" w:cs="Arial"/>
-        </w:rPr>
-        <w:lastRenderedPageBreak/>
+      <w:bookmarkStart w:id="29" w:name="model-build-accuracy-testing"/>
+      <w:r>
+        <w:rPr>
+          <w:rFonts w:ascii="Arial" w:hAnsi="Arial" w:cs="Arial"/>
+        </w:rPr>
         <w:t>Model Build &amp; Accuracy Testing</w:t>
       </w:r>
-      <w:bookmarkEnd w:id="28"/>
+      <w:bookmarkEnd w:id="29"/>
     </w:p>
     <w:p>
       <w:pPr>
@@ -6489,14 +6089,14 @@
           <w:rFonts w:ascii="Arial" w:hAnsi="Arial" w:cs="Arial"/>
         </w:rPr>
       </w:pPr>
-      <w:bookmarkStart w:id="29" w:name="classification-techniques-used"/>
+      <w:bookmarkStart w:id="30" w:name="classification-techniques-used"/>
       <w:r>
         <w:rPr>
           <w:rFonts w:ascii="Arial" w:hAnsi="Arial" w:cs="Arial"/>
         </w:rPr>
         <w:t>Classification techniques used</w:t>
       </w:r>
-      <w:bookmarkEnd w:id="29"/>
+      <w:bookmarkEnd w:id="30"/>
     </w:p>
     <w:p>
       <w:pPr>
@@ -6527,13 +6127,7 @@
         <w:rPr>
           <w:rFonts w:ascii="Arial" w:hAnsi="Arial" w:cs="Arial"/>
         </w:rPr>
-        <w:t>Decision Tr</w:t>
-      </w:r>
-      <w:r>
-        <w:rPr>
-          <w:rFonts w:ascii="Arial" w:hAnsi="Arial" w:cs="Arial"/>
-        </w:rPr>
-        <w:t>ee</w:t>
+        <w:t>Decision Tree</w:t>
       </w:r>
     </w:p>
     <w:p>
@@ -6651,14 +6245,14 @@
           <w:rFonts w:ascii="Arial" w:hAnsi="Arial" w:cs="Arial"/>
         </w:rPr>
       </w:pPr>
-      <w:bookmarkStart w:id="30" w:name="training-setup"/>
+      <w:bookmarkStart w:id="31" w:name="training-setup"/>
       <w:r>
         <w:rPr>
           <w:rFonts w:ascii="Arial" w:hAnsi="Arial" w:cs="Arial"/>
         </w:rPr>
         <w:t>Training Setup</w:t>
       </w:r>
-      <w:bookmarkEnd w:id="30"/>
+      <w:bookmarkEnd w:id="31"/>
     </w:p>
     <w:p>
       <w:pPr>
@@ -6667,14 +6261,14 @@
           <w:rFonts w:ascii="Arial" w:hAnsi="Arial" w:cs="Arial"/>
         </w:rPr>
       </w:pPr>
-      <w:bookmarkStart w:id="31" w:name="accuracy-measures"/>
+      <w:bookmarkStart w:id="32" w:name="accuracy-measures"/>
       <w:r>
         <w:rPr>
           <w:rFonts w:ascii="Arial" w:hAnsi="Arial" w:cs="Arial"/>
         </w:rPr>
         <w:t>Accuracy Measures</w:t>
       </w:r>
-      <w:bookmarkEnd w:id="31"/>
+      <w:bookmarkEnd w:id="32"/>
     </w:p>
     <w:p>
       <w:pPr>
@@ -6705,13 +6299,7 @@
         <w:rPr>
           <w:rFonts w:ascii="Arial" w:hAnsi="Arial" w:cs="Arial"/>
         </w:rPr>
-        <w:t>F1 (or f-score) - harmonic mean of the precision (proportion of positive predictions that were correct) and recall (proportion of posit</w:t>
-      </w:r>
-      <w:r>
-        <w:rPr>
-          <w:rFonts w:ascii="Arial" w:hAnsi="Arial" w:cs="Arial"/>
-        </w:rPr>
-        <w:t>ive examples that were correctly predicted), 1 implying perfect precision and recall.</w:t>
+        <w:t>F1 (or f-score) - harmonic mean of the precision (proportion of positive predictions that were correct) and recall (proportion of positive examples that were correctly predicted), 1 implying perfect precision and recall.</w:t>
       </w:r>
     </w:p>
     <w:p>
@@ -6742,13 +6330,7 @@
         <w:rPr>
           <w:rFonts w:ascii="Arial" w:hAnsi="Arial" w:cs="Arial"/>
         </w:rPr>
-        <w:t xml:space="preserve"> curve and was reported. It captures the relation between true-positive rate and fa</w:t>
-      </w:r>
-      <w:r>
-        <w:rPr>
-          <w:rFonts w:ascii="Arial" w:hAnsi="Arial" w:cs="Arial"/>
-        </w:rPr>
-        <w:t>lse positive rate.</w:t>
+        <w:t xml:space="preserve"> curve and was reported. It captures the relation between true-positive rate and false positive rate.</w:t>
       </w:r>
     </w:p>
     <w:p>
@@ -6766,6 +6348,7 @@
         <w:rPr>
           <w:rFonts w:ascii="Arial" w:hAnsi="Arial" w:cs="Arial"/>
         </w:rPr>
+        <w:lastRenderedPageBreak/>
         <w:t xml:space="preserve">Time to run - elapsed time in hours (on my work laptop running </w:t>
       </w:r>
       <w:r>
@@ -6806,13 +6389,7 @@
         <w:rPr>
           <w:rFonts w:ascii="Arial" w:hAnsi="Arial" w:cs="Arial"/>
         </w:rPr>
-        <w:t xml:space="preserve"> </w:t>
-      </w:r>
-      <w:r>
-        <w:rPr>
-          <w:rFonts w:ascii="Arial" w:hAnsi="Arial" w:cs="Arial"/>
-        </w:rPr>
-        <w:t xml:space="preserve">target attribute, it was not clear whether to preference a false positive or false negative. However, given that the </w:t>
+        <w:t xml:space="preserve"> target attribute, it was not clear whether to preference a false positive or false negative. However, given that the </w:t>
       </w:r>
       <w:r>
         <w:rPr>
@@ -6877,13 +6454,7 @@
         <w:rPr>
           <w:rFonts w:ascii="Arial" w:hAnsi="Arial" w:cs="Arial"/>
         </w:rPr>
-        <w:t>, uses accuracy by default, but</w:t>
-      </w:r>
-      <w:r>
-        <w:rPr>
-          <w:rFonts w:ascii="Arial" w:hAnsi="Arial" w:cs="Arial"/>
-        </w:rPr>
-        <w:t xml:space="preserve"> allowed the use of a provided function to maximise. I coded the f-score (by calculating precision and recall and calculating the harmonic mean (twice the product divided by the sum)).</w:t>
+        <w:t>, uses accuracy by default, but allowed the use of a provided function to maximise. I coded the f-score (by calculating precision and recall and calculating the harmonic mean (twice the product divided by the sum)).</w:t>
       </w:r>
     </w:p>
     <w:p>
@@ -6897,13 +6468,7 @@
         <w:rPr>
           <w:rFonts w:ascii="Arial" w:hAnsi="Arial" w:cs="Arial"/>
         </w:rPr>
-        <w:t>A combination of these measures were considered when determining the “b</w:t>
-      </w:r>
-      <w:r>
-        <w:rPr>
-          <w:rFonts w:ascii="Arial" w:hAnsi="Arial" w:cs="Arial"/>
-        </w:rPr>
-        <w:t>est” model, as outlined in the sections below.</w:t>
+        <w:t>A combination of these measures were considered when determining the “best” model, as outlined in the sections below.</w:t>
       </w:r>
     </w:p>
     <w:p>
@@ -6913,14 +6478,14 @@
           <w:rFonts w:ascii="Arial" w:hAnsi="Arial" w:cs="Arial"/>
         </w:rPr>
       </w:pPr>
-      <w:bookmarkStart w:id="32" w:name="cross-validation"/>
+      <w:bookmarkStart w:id="33" w:name="cross-validation"/>
       <w:r>
         <w:rPr>
           <w:rFonts w:ascii="Arial" w:hAnsi="Arial" w:cs="Arial"/>
         </w:rPr>
         <w:t>Cross-validation</w:t>
       </w:r>
-      <w:bookmarkEnd w:id="32"/>
+      <w:bookmarkEnd w:id="33"/>
     </w:p>
     <w:p>
       <w:pPr>
@@ -6933,26 +6498,383 @@
         <w:rPr>
           <w:rFonts w:ascii="Arial" w:hAnsi="Arial" w:cs="Arial"/>
         </w:rPr>
-        <w:t>All models were build with 10-fold cross-validation (which is considered good practice). Here, the model training process is repeated 10 times, each time with 9/10 of the data used for trainin</w:t>
-      </w:r>
-      <w:r>
-        <w:rPr>
-          <w:rFonts w:ascii="Arial" w:hAnsi="Arial" w:cs="Arial"/>
-        </w:rPr>
-        <w:t xml:space="preserve">g and the remaining 1/10 for validation. Every example therefore participates in the testing dataset (reducing the potential of over-fitting to a sample that the model happens to do well on). The combined accuracy is reported and is more </w:t>
-      </w:r>
+        <w:t>All models were build with 10-fold cross-validation (which is considered good practice). Here, the model training process is repeated 10 times, each time with 9/10 of the data used for training and the remaining 1/10 for validation. Every example therefore participates in the testing dataset (reducing the potential of over-fitting to a sample that the model happens to do well on). The combined accuracy is reported and is more reliable than running the model training once. This way, the chance of the algorithm getting “lucky” with the training dataset and not being able to generalise to an unknown dataset is reduced.</w:t>
+      </w:r>
+    </w:p>
+    <w:p>
+      <w:pPr>
+        <w:pStyle w:val="BodyText"/>
+        <w:rPr>
+          <w:rFonts w:ascii="Arial" w:hAnsi="Arial" w:cs="Arial"/>
+        </w:rPr>
+      </w:pPr>
+      <w:r>
+        <w:rPr>
+          <w:rFonts w:ascii="Arial" w:hAnsi="Arial" w:cs="Arial"/>
+        </w:rPr>
+        <w:t xml:space="preserve">Classification algorithms in </w:t>
+      </w:r>
+      <w:r>
+        <w:rPr>
+          <w:rStyle w:val="VerbatimChar"/>
+          <w:rFonts w:ascii="Arial" w:hAnsi="Arial" w:cs="Arial"/>
+        </w:rPr>
+        <w:t>R</w:t>
+      </w:r>
+      <w:r>
+        <w:rPr>
+          <w:rFonts w:ascii="Arial" w:hAnsi="Arial" w:cs="Arial"/>
+        </w:rPr>
+        <w:t xml:space="preserve"> (</w:t>
+      </w:r>
+      <w:r>
+        <w:rPr>
+          <w:rStyle w:val="VerbatimChar"/>
+          <w:rFonts w:ascii="Arial" w:hAnsi="Arial" w:cs="Arial"/>
+        </w:rPr>
+        <w:t>caret</w:t>
+      </w:r>
+      <w:r>
+        <w:rPr>
+          <w:rFonts w:ascii="Arial" w:hAnsi="Arial" w:cs="Arial"/>
+        </w:rPr>
+        <w:t xml:space="preserve"> package) included a parameter called </w:t>
+      </w:r>
+      <w:r>
+        <w:rPr>
+          <w:rStyle w:val="VerbatimChar"/>
+          <w:rFonts w:ascii="Arial" w:hAnsi="Arial" w:cs="Arial"/>
+        </w:rPr>
+        <w:t>trControl</w:t>
+      </w:r>
+      <w:r>
+        <w:rPr>
+          <w:rFonts w:ascii="Arial" w:hAnsi="Arial" w:cs="Arial"/>
+        </w:rPr>
+        <w:t xml:space="preserve"> that can be used to control model training, where these options were set. The </w:t>
+      </w:r>
+      <w:r>
+        <w:rPr>
+          <w:rStyle w:val="VerbatimChar"/>
+          <w:rFonts w:ascii="Arial" w:hAnsi="Arial" w:cs="Arial"/>
+        </w:rPr>
+        <w:t>classProbs</w:t>
+      </w:r>
+      <w:r>
+        <w:rPr>
+          <w:rFonts w:ascii="Arial" w:hAnsi="Arial" w:cs="Arial"/>
+        </w:rPr>
+        <w:t xml:space="preserve"> option was also set to </w:t>
+      </w:r>
+      <w:r>
+        <w:rPr>
+          <w:rStyle w:val="VerbatimChar"/>
+          <w:rFonts w:ascii="Arial" w:hAnsi="Arial" w:cs="Arial"/>
+        </w:rPr>
+        <w:t>TRUE</w:t>
+      </w:r>
+      <w:r>
+        <w:rPr>
+          <w:rFonts w:ascii="Arial" w:hAnsi="Arial" w:cs="Arial"/>
+        </w:rPr>
+        <w:t xml:space="preserve"> so class probabilities were captured in addition to predicted class - this allowed ROC curves to be drawn and ensemble models to be built more robustly (weighted by probability rather than the final class).</w:t>
+      </w:r>
+    </w:p>
+    <w:p>
+      <w:pPr>
+        <w:pStyle w:val="BodyText"/>
+        <w:rPr>
+          <w:rFonts w:ascii="Arial" w:hAnsi="Arial" w:cs="Arial"/>
+        </w:rPr>
+      </w:pPr>
+      <w:r>
+        <w:rPr>
+          <w:rFonts w:ascii="Arial" w:hAnsi="Arial" w:cs="Arial"/>
+        </w:rPr>
+        <w:t xml:space="preserve">Further, the tuning parameter was set to </w:t>
+      </w:r>
+      <w:r>
+        <w:rPr>
+          <w:rStyle w:val="VerbatimChar"/>
+          <w:rFonts w:ascii="Arial" w:hAnsi="Arial" w:cs="Arial"/>
+        </w:rPr>
+        <w:t>10</w:t>
+      </w:r>
+      <w:r>
+        <w:rPr>
+          <w:rFonts w:ascii="Arial" w:hAnsi="Arial" w:cs="Arial"/>
+        </w:rPr>
+        <w:t>. This allowed 10 combination of hyper-parameters relevant to the model will be attempted and the best one automatically selected. The algorithm had default starting values for these.</w:t>
+      </w:r>
+    </w:p>
+    <w:p>
+      <w:pPr>
+        <w:pStyle w:val="Heading2"/>
+        <w:rPr>
+          <w:rFonts w:ascii="Arial" w:hAnsi="Arial" w:cs="Arial"/>
+        </w:rPr>
+      </w:pPr>
+      <w:bookmarkStart w:id="34" w:name="decision-tree-model"/>
+      <w:r>
+        <w:rPr>
+          <w:rFonts w:ascii="Arial" w:hAnsi="Arial" w:cs="Arial"/>
+        </w:rPr>
+        <w:t>Decision Tree Model</w:t>
+      </w:r>
+      <w:bookmarkEnd w:id="34"/>
+    </w:p>
+    <w:p>
+      <w:pPr>
+        <w:pStyle w:val="FirstParagraph"/>
+        <w:rPr>
+          <w:rFonts w:ascii="Arial" w:hAnsi="Arial" w:cs="Arial"/>
+        </w:rPr>
+      </w:pPr>
+      <w:r>
+        <w:rPr>
+          <w:rFonts w:ascii="Arial" w:hAnsi="Arial" w:cs="Arial"/>
+        </w:rPr>
+        <w:t xml:space="preserve">The </w:t>
+      </w:r>
+      <w:r>
+        <w:rPr>
+          <w:rStyle w:val="VerbatimChar"/>
+          <w:rFonts w:ascii="Arial" w:hAnsi="Arial" w:cs="Arial"/>
+        </w:rPr>
+        <w:t>C5.0</w:t>
+      </w:r>
+      <w:r>
+        <w:rPr>
+          <w:rFonts w:ascii="Arial" w:hAnsi="Arial" w:cs="Arial"/>
+        </w:rPr>
+        <w:t xml:space="preserve"> algorithm is becoming the industry standard for decision trees, and so was used instead of the </w:t>
+      </w:r>
+      <w:r>
+        <w:rPr>
+          <w:rStyle w:val="VerbatimChar"/>
+          <w:rFonts w:ascii="Arial" w:hAnsi="Arial" w:cs="Arial"/>
+        </w:rPr>
+        <w:t>ID3</w:t>
+      </w:r>
+      <w:r>
+        <w:rPr>
+          <w:rFonts w:ascii="Arial" w:hAnsi="Arial" w:cs="Arial"/>
+        </w:rPr>
+        <w:t xml:space="preserve">. It grows a full decision tree (using information gain and entropy to determine splitting criteria) and then post-prunes (cull branches after trees are built) over-fitted branches of the tree. The </w:t>
+      </w:r>
+      <w:r>
+        <w:rPr>
+          <w:rStyle w:val="VerbatimChar"/>
+          <w:rFonts w:ascii="Arial" w:hAnsi="Arial" w:cs="Arial"/>
+        </w:rPr>
+        <w:t>C50</w:t>
+      </w:r>
+      <w:r>
+        <w:rPr>
+          <w:rFonts w:ascii="Arial" w:hAnsi="Arial" w:cs="Arial"/>
+        </w:rPr>
+        <w:t xml:space="preserve"> package in </w:t>
+      </w:r>
+      <w:r>
+        <w:rPr>
+          <w:rStyle w:val="VerbatimChar"/>
+          <w:rFonts w:ascii="Arial" w:hAnsi="Arial" w:cs="Arial"/>
+        </w:rPr>
+        <w:t>R</w:t>
+      </w:r>
+      <w:r>
+        <w:rPr>
+          <w:rFonts w:ascii="Arial" w:hAnsi="Arial" w:cs="Arial"/>
+        </w:rPr>
+        <w:t xml:space="preserve"> was used.</w:t>
+      </w:r>
+    </w:p>
+    <w:p>
+      <w:pPr>
+        <w:pStyle w:val="Heading3"/>
+        <w:rPr>
+          <w:rFonts w:ascii="Arial" w:hAnsi="Arial" w:cs="Arial"/>
+        </w:rPr>
+      </w:pPr>
+      <w:bookmarkStart w:id="35" w:name="parameter-tuning"/>
+      <w:r>
+        <w:rPr>
+          <w:rFonts w:ascii="Arial" w:hAnsi="Arial" w:cs="Arial"/>
+        </w:rPr>
+        <w:t>Parameter Tuning</w:t>
+      </w:r>
+      <w:bookmarkEnd w:id="35"/>
+    </w:p>
+    <w:p>
+      <w:pPr>
+        <w:pStyle w:val="FirstParagraph"/>
+        <w:rPr>
+          <w:rFonts w:ascii="Arial" w:hAnsi="Arial" w:cs="Arial"/>
+        </w:rPr>
+      </w:pPr>
+      <w:r>
+        <w:rPr>
+          <w:rFonts w:ascii="Arial" w:hAnsi="Arial" w:cs="Arial"/>
+        </w:rPr>
+        <w:t xml:space="preserve">There are three tuning parameters available: </w:t>
+      </w:r>
+      <w:r>
+        <w:rPr>
+          <w:rStyle w:val="VerbatimChar"/>
+          <w:rFonts w:ascii="Arial" w:hAnsi="Arial" w:cs="Arial"/>
+        </w:rPr>
+        <w:t>trials</w:t>
+      </w:r>
+      <w:r>
+        <w:rPr>
+          <w:rFonts w:ascii="Arial" w:hAnsi="Arial" w:cs="Arial"/>
+        </w:rPr>
+        <w:t xml:space="preserve"> (number of boosting iterations), </w:t>
+      </w:r>
+      <w:r>
+        <w:rPr>
+          <w:rStyle w:val="VerbatimChar"/>
+          <w:rFonts w:ascii="Arial" w:hAnsi="Arial" w:cs="Arial"/>
+        </w:rPr>
+        <w:t>model</w:t>
+      </w:r>
+      <w:r>
+        <w:rPr>
+          <w:rFonts w:ascii="Arial" w:hAnsi="Arial" w:cs="Arial"/>
+        </w:rPr>
+        <w:t xml:space="preserve"> (one of </w:t>
+      </w:r>
+      <w:r>
+        <w:rPr>
+          <w:rStyle w:val="VerbatimChar"/>
+          <w:rFonts w:ascii="Arial" w:hAnsi="Arial" w:cs="Arial"/>
+        </w:rPr>
+        <w:t>tree</w:t>
+      </w:r>
+      <w:r>
+        <w:rPr>
+          <w:rFonts w:ascii="Arial" w:hAnsi="Arial" w:cs="Arial"/>
+        </w:rPr>
+        <w:t xml:space="preserve"> - default, or </w:t>
+      </w:r>
+      <w:r>
+        <w:rPr>
+          <w:rStyle w:val="VerbatimChar"/>
+          <w:rFonts w:ascii="Arial" w:hAnsi="Arial" w:cs="Arial"/>
+        </w:rPr>
+        <w:t>rules</w:t>
+      </w:r>
+      <w:r>
+        <w:rPr>
+          <w:rFonts w:ascii="Arial" w:hAnsi="Arial" w:cs="Arial"/>
+        </w:rPr>
+        <w:t xml:space="preserve"> if the tree should be decomposed into a rule-based model) and </w:t>
+      </w:r>
+      <w:r>
+        <w:rPr>
+          <w:rStyle w:val="VerbatimChar"/>
+          <w:rFonts w:ascii="Arial" w:hAnsi="Arial" w:cs="Arial"/>
+        </w:rPr>
+        <w:t>winnow</w:t>
+      </w:r>
+      <w:r>
+        <w:rPr>
+          <w:rFonts w:ascii="Arial" w:hAnsi="Arial" w:cs="Arial"/>
+        </w:rPr>
+        <w:t xml:space="preserve"> (</w:t>
+      </w:r>
+      <w:r>
+        <w:rPr>
+          <w:rStyle w:val="VerbatimChar"/>
+          <w:rFonts w:ascii="Arial" w:hAnsi="Arial" w:cs="Arial"/>
+        </w:rPr>
+        <w:t>FALSE</w:t>
+      </w:r>
+      <w:r>
+        <w:rPr>
+          <w:rFonts w:ascii="Arial" w:hAnsi="Arial" w:cs="Arial"/>
+        </w:rPr>
+        <w:t xml:space="preserve"> - default, or </w:t>
+      </w:r>
+      <w:r>
+        <w:rPr>
+          <w:rStyle w:val="VerbatimChar"/>
+          <w:rFonts w:ascii="Arial" w:hAnsi="Arial" w:cs="Arial"/>
+        </w:rPr>
+        <w:t>TRUE</w:t>
+      </w:r>
+      <w:r>
+        <w:rPr>
+          <w:rFonts w:ascii="Arial" w:hAnsi="Arial" w:cs="Arial"/>
+        </w:rPr>
+        <w:t xml:space="preserve"> if predictor feature selection is to be used).</w:t>
+      </w:r>
+    </w:p>
+    <w:p>
+      <w:pPr>
+        <w:pStyle w:val="BodyText"/>
+        <w:rPr>
+          <w:rFonts w:ascii="Arial" w:hAnsi="Arial" w:cs="Arial"/>
+        </w:rPr>
+      </w:pPr>
       <w:r>
         <w:rPr>
           <w:rFonts w:ascii="Arial" w:hAnsi="Arial" w:cs="Arial"/>
         </w:rPr>
         <w:lastRenderedPageBreak/>
-        <w:t>reliable than runn</w:t>
-      </w:r>
-      <w:r>
-        <w:rPr>
-          <w:rFonts w:ascii="Arial" w:hAnsi="Arial" w:cs="Arial"/>
-        </w:rPr>
-        <w:t>ing the model training once. This way, the chance of the algorithm getting “lucky” with the training dataset and not being able to generalise to an unknown dataset is reduced.</w:t>
+        <w:t xml:space="preserve">The </w:t>
+      </w:r>
+      <w:r>
+        <w:rPr>
+          <w:rStyle w:val="VerbatimChar"/>
+          <w:rFonts w:ascii="Arial" w:hAnsi="Arial" w:cs="Arial"/>
+        </w:rPr>
+        <w:t>tuneLength</w:t>
+      </w:r>
+      <w:r>
+        <w:rPr>
+          <w:rFonts w:ascii="Arial" w:hAnsi="Arial" w:cs="Arial"/>
+        </w:rPr>
+        <w:t xml:space="preserve"> parameter in the </w:t>
+      </w:r>
+      <w:r>
+        <w:rPr>
+          <w:rStyle w:val="VerbatimChar"/>
+          <w:rFonts w:ascii="Arial" w:hAnsi="Arial" w:cs="Arial"/>
+        </w:rPr>
+        <w:t>train</w:t>
+      </w:r>
+      <w:r>
+        <w:rPr>
+          <w:rFonts w:ascii="Arial" w:hAnsi="Arial" w:cs="Arial"/>
+        </w:rPr>
+        <w:t xml:space="preserve"> function in the </w:t>
+      </w:r>
+      <w:r>
+        <w:rPr>
+          <w:rStyle w:val="VerbatimChar"/>
+          <w:rFonts w:ascii="Arial" w:hAnsi="Arial" w:cs="Arial"/>
+        </w:rPr>
+        <w:t>caret</w:t>
+      </w:r>
+      <w:r>
+        <w:rPr>
+          <w:rFonts w:ascii="Arial" w:hAnsi="Arial" w:cs="Arial"/>
+        </w:rPr>
+        <w:t xml:space="preserve"> package was set to </w:t>
+      </w:r>
+      <w:r>
+        <w:rPr>
+          <w:rStyle w:val="VerbatimChar"/>
+          <w:rFonts w:ascii="Arial" w:hAnsi="Arial" w:cs="Arial"/>
+        </w:rPr>
+        <w:t>10</w:t>
+      </w:r>
+      <w:r>
+        <w:rPr>
+          <w:rFonts w:ascii="Arial" w:hAnsi="Arial" w:cs="Arial"/>
+        </w:rPr>
+        <w:t>, meaning 10 different combinations of the above parameters were attempted before determining the one with the best performance.</w:t>
       </w:r>
     </w:p>
     <w:p>
@@ -6966,206 +6888,85 @@
         <w:rPr>
           <w:rFonts w:ascii="Arial" w:hAnsi="Arial" w:cs="Arial"/>
         </w:rPr>
-        <w:t xml:space="preserve">Classification algorithms in </w:t>
-      </w:r>
-      <w:r>
-        <w:rPr>
-          <w:rStyle w:val="VerbatimChar"/>
-          <w:rFonts w:ascii="Arial" w:hAnsi="Arial" w:cs="Arial"/>
-        </w:rPr>
-        <w:t>R</w:t>
-      </w:r>
-      <w:r>
-        <w:rPr>
-          <w:rFonts w:ascii="Arial" w:hAnsi="Arial" w:cs="Arial"/>
-        </w:rPr>
-        <w:t xml:space="preserve"> (</w:t>
-      </w:r>
-      <w:r>
-        <w:rPr>
-          <w:rStyle w:val="VerbatimChar"/>
-          <w:rFonts w:ascii="Arial" w:hAnsi="Arial" w:cs="Arial"/>
-        </w:rPr>
-        <w:t>caret</w:t>
-      </w:r>
-      <w:r>
-        <w:rPr>
-          <w:rFonts w:ascii="Arial" w:hAnsi="Arial" w:cs="Arial"/>
-        </w:rPr>
-        <w:t xml:space="preserve"> package) included a parameter called </w:t>
-      </w:r>
-      <w:r>
-        <w:rPr>
-          <w:rStyle w:val="VerbatimChar"/>
-          <w:rFonts w:ascii="Arial" w:hAnsi="Arial" w:cs="Arial"/>
-        </w:rPr>
-        <w:t>trCon</w:t>
-      </w:r>
-      <w:r>
-        <w:rPr>
-          <w:rStyle w:val="VerbatimChar"/>
-          <w:rFonts w:ascii="Arial" w:hAnsi="Arial" w:cs="Arial"/>
-        </w:rPr>
-        <w:t>trol</w:t>
-      </w:r>
-      <w:r>
-        <w:rPr>
-          <w:rFonts w:ascii="Arial" w:hAnsi="Arial" w:cs="Arial"/>
-        </w:rPr>
-        <w:t xml:space="preserve"> that can be used to control model training, where these options were set. The </w:t>
-      </w:r>
-      <w:r>
-        <w:rPr>
-          <w:rStyle w:val="VerbatimChar"/>
-          <w:rFonts w:ascii="Arial" w:hAnsi="Arial" w:cs="Arial"/>
-        </w:rPr>
-        <w:t>classProbs</w:t>
-      </w:r>
-      <w:r>
-        <w:rPr>
-          <w:rFonts w:ascii="Arial" w:hAnsi="Arial" w:cs="Arial"/>
-        </w:rPr>
-        <w:t xml:space="preserve"> option was also set to </w:t>
-      </w:r>
-      <w:r>
-        <w:rPr>
-          <w:rStyle w:val="VerbatimChar"/>
-          <w:rFonts w:ascii="Arial" w:hAnsi="Arial" w:cs="Arial"/>
-        </w:rPr>
-        <w:t>TRUE</w:t>
-      </w:r>
-      <w:r>
-        <w:rPr>
-          <w:rFonts w:ascii="Arial" w:hAnsi="Arial" w:cs="Arial"/>
-        </w:rPr>
-        <w:t xml:space="preserve"> so class probabilities were captured in addition to predicted class - this allowed ROC curves to be drawn and ensemble models to be bu</w:t>
-      </w:r>
-      <w:r>
-        <w:rPr>
-          <w:rFonts w:ascii="Arial" w:hAnsi="Arial" w:cs="Arial"/>
-        </w:rPr>
-        <w:t>ilt more robustly (weighted by probability rather than the final class).</w:t>
-      </w:r>
-    </w:p>
-    <w:p>
-      <w:pPr>
-        <w:pStyle w:val="BodyText"/>
-        <w:rPr>
-          <w:rFonts w:ascii="Arial" w:hAnsi="Arial" w:cs="Arial"/>
-        </w:rPr>
-      </w:pPr>
-      <w:r>
-        <w:rPr>
-          <w:rFonts w:ascii="Arial" w:hAnsi="Arial" w:cs="Arial"/>
-        </w:rPr>
-        <w:t xml:space="preserve">Further, the tuning parameter was set to </w:t>
-      </w:r>
-      <w:r>
-        <w:rPr>
-          <w:rStyle w:val="VerbatimChar"/>
-          <w:rFonts w:ascii="Arial" w:hAnsi="Arial" w:cs="Arial"/>
-        </w:rPr>
-        <w:t>10</w:t>
-      </w:r>
-      <w:r>
-        <w:rPr>
-          <w:rFonts w:ascii="Arial" w:hAnsi="Arial" w:cs="Arial"/>
-        </w:rPr>
-        <w:t>. This allowed 10 combination of hyper-parameters relevant to the model will be attempted and the best one automatically selected. The algor</w:t>
-      </w:r>
-      <w:r>
-        <w:rPr>
-          <w:rFonts w:ascii="Arial" w:hAnsi="Arial" w:cs="Arial"/>
-        </w:rPr>
-        <w:t>ithm had default starting values for these.</w:t>
-      </w:r>
-    </w:p>
-    <w:p>
-      <w:pPr>
-        <w:pStyle w:val="Heading2"/>
-        <w:rPr>
-          <w:rFonts w:ascii="Arial" w:hAnsi="Arial" w:cs="Arial"/>
-        </w:rPr>
-      </w:pPr>
-      <w:bookmarkStart w:id="33" w:name="decision-tree-model"/>
-      <w:r>
-        <w:rPr>
-          <w:rFonts w:ascii="Arial" w:hAnsi="Arial" w:cs="Arial"/>
-        </w:rPr>
-        <w:t>Decision Tree Model</w:t>
-      </w:r>
-      <w:bookmarkEnd w:id="33"/>
-    </w:p>
-    <w:p>
-      <w:pPr>
-        <w:pStyle w:val="FirstParagraph"/>
-        <w:rPr>
-          <w:rFonts w:ascii="Arial" w:hAnsi="Arial" w:cs="Arial"/>
-        </w:rPr>
-      </w:pPr>
-      <w:r>
-        <w:rPr>
-          <w:rFonts w:ascii="Arial" w:hAnsi="Arial" w:cs="Arial"/>
-        </w:rPr>
-        <w:t xml:space="preserve">The </w:t>
-      </w:r>
-      <w:r>
-        <w:rPr>
-          <w:rStyle w:val="VerbatimChar"/>
-          <w:rFonts w:ascii="Arial" w:hAnsi="Arial" w:cs="Arial"/>
-        </w:rPr>
-        <w:t>C5.0</w:t>
-      </w:r>
-      <w:r>
-        <w:rPr>
-          <w:rFonts w:ascii="Arial" w:hAnsi="Arial" w:cs="Arial"/>
-        </w:rPr>
-        <w:t xml:space="preserve"> algorithm is becoming the industry standard for decision trees, and so was used instead of the </w:t>
-      </w:r>
-      <w:r>
-        <w:rPr>
-          <w:rStyle w:val="VerbatimChar"/>
-          <w:rFonts w:ascii="Arial" w:hAnsi="Arial" w:cs="Arial"/>
-        </w:rPr>
-        <w:t>ID3</w:t>
-      </w:r>
-      <w:r>
-        <w:rPr>
-          <w:rFonts w:ascii="Arial" w:hAnsi="Arial" w:cs="Arial"/>
-        </w:rPr>
-        <w:t>. It grows a full decision tree (using information gain and entropy to determine spli</w:t>
-      </w:r>
-      <w:r>
-        <w:rPr>
-          <w:rFonts w:ascii="Arial" w:hAnsi="Arial" w:cs="Arial"/>
-        </w:rPr>
-        <w:t xml:space="preserve">tting criteria) and then post-prunes (cull branches after trees are built) over-fitted branches of the tree. The </w:t>
-      </w:r>
-      <w:r>
-        <w:rPr>
-          <w:rStyle w:val="VerbatimChar"/>
-          <w:rFonts w:ascii="Arial" w:hAnsi="Arial" w:cs="Arial"/>
-        </w:rPr>
-        <w:t>C50</w:t>
-      </w:r>
-      <w:r>
-        <w:rPr>
-          <w:rFonts w:ascii="Arial" w:hAnsi="Arial" w:cs="Arial"/>
-        </w:rPr>
-        <w:t xml:space="preserve"> package in </w:t>
-      </w:r>
-      <w:r>
-        <w:rPr>
-          <w:rStyle w:val="VerbatimChar"/>
-          <w:rFonts w:ascii="Arial" w:hAnsi="Arial" w:cs="Arial"/>
-        </w:rPr>
-        <w:t>R</w:t>
-      </w:r>
-      <w:r>
-        <w:rPr>
-          <w:rFonts w:ascii="Arial" w:hAnsi="Arial" w:cs="Arial"/>
-        </w:rPr>
-        <w:t xml:space="preserve"> was used.</w:t>
+        <w:t xml:space="preserve">The best fitting parameters were: </w:t>
+      </w:r>
+      <w:r>
+        <w:rPr>
+          <w:rStyle w:val="VerbatimChar"/>
+          <w:rFonts w:ascii="Arial" w:hAnsi="Arial" w:cs="Arial"/>
+        </w:rPr>
+        <w:t>trials</w:t>
+      </w:r>
+      <w:r>
+        <w:rPr>
+          <w:rFonts w:ascii="Arial" w:hAnsi="Arial" w:cs="Arial"/>
+        </w:rPr>
+        <w:t xml:space="preserve"> = </w:t>
+      </w:r>
+      <w:r>
+        <w:rPr>
+          <w:rStyle w:val="VerbatimChar"/>
+          <w:rFonts w:ascii="Arial" w:hAnsi="Arial" w:cs="Arial"/>
+        </w:rPr>
+        <w:t>80</w:t>
+      </w:r>
+      <w:r>
+        <w:rPr>
+          <w:rFonts w:ascii="Arial" w:hAnsi="Arial" w:cs="Arial"/>
+        </w:rPr>
+        <w:t xml:space="preserve">, </w:t>
+      </w:r>
+      <w:r>
+        <w:rPr>
+          <w:rStyle w:val="VerbatimChar"/>
+          <w:rFonts w:ascii="Arial" w:hAnsi="Arial" w:cs="Arial"/>
+        </w:rPr>
+        <w:t>model</w:t>
+      </w:r>
+      <w:r>
+        <w:rPr>
+          <w:rFonts w:ascii="Arial" w:hAnsi="Arial" w:cs="Arial"/>
+        </w:rPr>
+        <w:t xml:space="preserve"> = </w:t>
+      </w:r>
+      <w:r>
+        <w:rPr>
+          <w:rStyle w:val="VerbatimChar"/>
+          <w:rFonts w:ascii="Arial" w:hAnsi="Arial" w:cs="Arial"/>
+        </w:rPr>
+        <w:t>rules</w:t>
+      </w:r>
+      <w:r>
+        <w:rPr>
+          <w:rFonts w:ascii="Arial" w:hAnsi="Arial" w:cs="Arial"/>
+        </w:rPr>
+        <w:t xml:space="preserve">, </w:t>
+      </w:r>
+      <w:r>
+        <w:rPr>
+          <w:rStyle w:val="VerbatimChar"/>
+          <w:rFonts w:ascii="Arial" w:hAnsi="Arial" w:cs="Arial"/>
+        </w:rPr>
+        <w:t>winnow</w:t>
+      </w:r>
+      <w:r>
+        <w:rPr>
+          <w:rFonts w:ascii="Arial" w:hAnsi="Arial" w:cs="Arial"/>
+        </w:rPr>
+        <w:t xml:space="preserve"> = </w:t>
+      </w:r>
+      <w:r>
+        <w:rPr>
+          <w:rStyle w:val="VerbatimChar"/>
+          <w:rFonts w:ascii="Arial" w:hAnsi="Arial" w:cs="Arial"/>
+        </w:rPr>
+        <w:t>FALSE</w:t>
+      </w:r>
+      <w:r>
+        <w:rPr>
+          <w:rFonts w:ascii="Arial" w:hAnsi="Arial" w:cs="Arial"/>
+        </w:rPr>
+        <w:t xml:space="preserve"> on full training set.</w:t>
       </w:r>
     </w:p>
     <w:p>
@@ -7175,299 +6976,14 @@
           <w:rFonts w:ascii="Arial" w:hAnsi="Arial" w:cs="Arial"/>
         </w:rPr>
       </w:pPr>
-      <w:bookmarkStart w:id="34" w:name="parameter-tuning"/>
-      <w:r>
-        <w:rPr>
-          <w:rFonts w:ascii="Arial" w:hAnsi="Arial" w:cs="Arial"/>
-        </w:rPr>
-        <w:t>Parameter Tuning</w:t>
-      </w:r>
-      <w:bookmarkEnd w:id="34"/>
-    </w:p>
-    <w:p>
-      <w:pPr>
-        <w:pStyle w:val="FirstParagraph"/>
-        <w:rPr>
-          <w:rFonts w:ascii="Arial" w:hAnsi="Arial" w:cs="Arial"/>
-        </w:rPr>
-      </w:pPr>
-      <w:r>
-        <w:rPr>
-          <w:rFonts w:ascii="Arial" w:hAnsi="Arial" w:cs="Arial"/>
-        </w:rPr>
-        <w:t xml:space="preserve">There are three tuning parameters available: </w:t>
-      </w:r>
-      <w:r>
-        <w:rPr>
-          <w:rStyle w:val="VerbatimChar"/>
-          <w:rFonts w:ascii="Arial" w:hAnsi="Arial" w:cs="Arial"/>
-        </w:rPr>
-        <w:t>trials</w:t>
-      </w:r>
-      <w:r>
-        <w:rPr>
-          <w:rFonts w:ascii="Arial" w:hAnsi="Arial" w:cs="Arial"/>
-        </w:rPr>
-        <w:t xml:space="preserve"> (number of boosting iterations), </w:t>
-      </w:r>
-      <w:r>
-        <w:rPr>
-          <w:rStyle w:val="VerbatimChar"/>
-          <w:rFonts w:ascii="Arial" w:hAnsi="Arial" w:cs="Arial"/>
-        </w:rPr>
-        <w:t>model</w:t>
-      </w:r>
-      <w:r>
-        <w:rPr>
-          <w:rFonts w:ascii="Arial" w:hAnsi="Arial" w:cs="Arial"/>
-        </w:rPr>
-        <w:t xml:space="preserve"> (one of </w:t>
-      </w:r>
-      <w:r>
-        <w:rPr>
-          <w:rStyle w:val="VerbatimChar"/>
-          <w:rFonts w:ascii="Arial" w:hAnsi="Arial" w:cs="Arial"/>
-        </w:rPr>
-        <w:t>tree</w:t>
-      </w:r>
-      <w:r>
-        <w:rPr>
-          <w:rFonts w:ascii="Arial" w:hAnsi="Arial" w:cs="Arial"/>
-        </w:rPr>
-        <w:t xml:space="preserve"> - default, or </w:t>
-      </w:r>
-      <w:r>
-        <w:rPr>
-          <w:rStyle w:val="VerbatimChar"/>
-          <w:rFonts w:ascii="Arial" w:hAnsi="Arial" w:cs="Arial"/>
-        </w:rPr>
-        <w:t>rules</w:t>
-      </w:r>
-      <w:r>
-        <w:rPr>
-          <w:rFonts w:ascii="Arial" w:hAnsi="Arial" w:cs="Arial"/>
-        </w:rPr>
-        <w:t xml:space="preserve"> if the tree should be decomposed into a rule-based model) and </w:t>
-      </w:r>
-      <w:r>
-        <w:rPr>
-          <w:rStyle w:val="VerbatimChar"/>
-          <w:rFonts w:ascii="Arial" w:hAnsi="Arial" w:cs="Arial"/>
-        </w:rPr>
-        <w:t>winnow</w:t>
-      </w:r>
-      <w:r>
-        <w:rPr>
-          <w:rFonts w:ascii="Arial" w:hAnsi="Arial" w:cs="Arial"/>
-        </w:rPr>
-        <w:t xml:space="preserve"> (</w:t>
-      </w:r>
-      <w:r>
-        <w:rPr>
-          <w:rStyle w:val="VerbatimChar"/>
-          <w:rFonts w:ascii="Arial" w:hAnsi="Arial" w:cs="Arial"/>
-        </w:rPr>
-        <w:t>FALSE</w:t>
-      </w:r>
-      <w:r>
-        <w:rPr>
-          <w:rFonts w:ascii="Arial" w:hAnsi="Arial" w:cs="Arial"/>
-        </w:rPr>
-        <w:t xml:space="preserve"> - default, or </w:t>
-      </w:r>
-      <w:r>
-        <w:rPr>
-          <w:rStyle w:val="VerbatimChar"/>
-          <w:rFonts w:ascii="Arial" w:hAnsi="Arial" w:cs="Arial"/>
-        </w:rPr>
-        <w:t>TRUE</w:t>
-      </w:r>
-      <w:r>
-        <w:rPr>
-          <w:rFonts w:ascii="Arial" w:hAnsi="Arial" w:cs="Arial"/>
-        </w:rPr>
-        <w:t xml:space="preserve"> if predictor feature selection is to be used).</w:t>
-      </w:r>
-    </w:p>
-    <w:p>
-      <w:pPr>
-        <w:pStyle w:val="BodyText"/>
-        <w:rPr>
-          <w:rFonts w:ascii="Arial" w:hAnsi="Arial" w:cs="Arial"/>
-        </w:rPr>
-      </w:pPr>
-      <w:r>
-        <w:rPr>
-          <w:rFonts w:ascii="Arial" w:hAnsi="Arial" w:cs="Arial"/>
-        </w:rPr>
-        <w:t xml:space="preserve">The </w:t>
-      </w:r>
-      <w:r>
-        <w:rPr>
-          <w:rStyle w:val="VerbatimChar"/>
-          <w:rFonts w:ascii="Arial" w:hAnsi="Arial" w:cs="Arial"/>
-        </w:rPr>
-        <w:t>tuneLength</w:t>
-      </w:r>
-      <w:r>
-        <w:rPr>
-          <w:rFonts w:ascii="Arial" w:hAnsi="Arial" w:cs="Arial"/>
-        </w:rPr>
-        <w:t xml:space="preserve"> parameter in the </w:t>
-      </w:r>
-      <w:r>
-        <w:rPr>
-          <w:rStyle w:val="VerbatimChar"/>
-          <w:rFonts w:ascii="Arial" w:hAnsi="Arial" w:cs="Arial"/>
-        </w:rPr>
-        <w:t>train</w:t>
-      </w:r>
-      <w:r>
-        <w:rPr>
-          <w:rFonts w:ascii="Arial" w:hAnsi="Arial" w:cs="Arial"/>
-        </w:rPr>
-        <w:t xml:space="preserve"> function in the </w:t>
-      </w:r>
-      <w:r>
-        <w:rPr>
-          <w:rStyle w:val="VerbatimChar"/>
-          <w:rFonts w:ascii="Arial" w:hAnsi="Arial" w:cs="Arial"/>
-        </w:rPr>
-        <w:t>caret</w:t>
-      </w:r>
-      <w:r>
-        <w:rPr>
-          <w:rFonts w:ascii="Arial" w:hAnsi="Arial" w:cs="Arial"/>
-        </w:rPr>
-        <w:t xml:space="preserve"> package was set to </w:t>
-      </w:r>
-      <w:r>
-        <w:rPr>
-          <w:rStyle w:val="VerbatimChar"/>
-          <w:rFonts w:ascii="Arial" w:hAnsi="Arial" w:cs="Arial"/>
-        </w:rPr>
-        <w:t>10</w:t>
-      </w:r>
-      <w:r>
-        <w:rPr>
-          <w:rFonts w:ascii="Arial" w:hAnsi="Arial" w:cs="Arial"/>
-        </w:rPr>
-        <w:t>, meanin</w:t>
-      </w:r>
-      <w:r>
-        <w:rPr>
-          <w:rFonts w:ascii="Arial" w:hAnsi="Arial" w:cs="Arial"/>
-        </w:rPr>
-        <w:t>g 10 different combinations of the above parameters were attempted before determining the one with the best performance.</w:t>
-      </w:r>
-    </w:p>
-    <w:p>
-      <w:pPr>
-        <w:pStyle w:val="BodyText"/>
-        <w:rPr>
-          <w:rFonts w:ascii="Arial" w:hAnsi="Arial" w:cs="Arial"/>
-        </w:rPr>
-      </w:pPr>
-      <w:r>
-        <w:rPr>
-          <w:rFonts w:ascii="Arial" w:hAnsi="Arial" w:cs="Arial"/>
-        </w:rPr>
-        <w:t xml:space="preserve">The best fitting parameters were: </w:t>
-      </w:r>
-      <w:r>
-        <w:rPr>
-          <w:rStyle w:val="VerbatimChar"/>
-          <w:rFonts w:ascii="Arial" w:hAnsi="Arial" w:cs="Arial"/>
-        </w:rPr>
-        <w:t>trials</w:t>
-      </w:r>
-      <w:r>
-        <w:rPr>
-          <w:rFonts w:ascii="Arial" w:hAnsi="Arial" w:cs="Arial"/>
-        </w:rPr>
-        <w:t xml:space="preserve"> = </w:t>
-      </w:r>
-      <w:r>
-        <w:rPr>
-          <w:rStyle w:val="VerbatimChar"/>
-          <w:rFonts w:ascii="Arial" w:hAnsi="Arial" w:cs="Arial"/>
-        </w:rPr>
-        <w:t>80</w:t>
-      </w:r>
-      <w:r>
-        <w:rPr>
-          <w:rFonts w:ascii="Arial" w:hAnsi="Arial" w:cs="Arial"/>
-        </w:rPr>
-        <w:t xml:space="preserve">, </w:t>
-      </w:r>
-      <w:r>
-        <w:rPr>
-          <w:rStyle w:val="VerbatimChar"/>
-          <w:rFonts w:ascii="Arial" w:hAnsi="Arial" w:cs="Arial"/>
-        </w:rPr>
-        <w:t>model</w:t>
-      </w:r>
-      <w:r>
-        <w:rPr>
-          <w:rFonts w:ascii="Arial" w:hAnsi="Arial" w:cs="Arial"/>
-        </w:rPr>
-        <w:t xml:space="preserve"> = </w:t>
-      </w:r>
-      <w:r>
-        <w:rPr>
-          <w:rStyle w:val="VerbatimChar"/>
-          <w:rFonts w:ascii="Arial" w:hAnsi="Arial" w:cs="Arial"/>
-        </w:rPr>
-        <w:t>rules</w:t>
-      </w:r>
-      <w:r>
-        <w:rPr>
-          <w:rFonts w:ascii="Arial" w:hAnsi="Arial" w:cs="Arial"/>
-        </w:rPr>
-        <w:t xml:space="preserve">, </w:t>
-      </w:r>
-      <w:r>
-        <w:rPr>
-          <w:rStyle w:val="VerbatimChar"/>
-          <w:rFonts w:ascii="Arial" w:hAnsi="Arial" w:cs="Arial"/>
-        </w:rPr>
-        <w:t>winnow</w:t>
-      </w:r>
-      <w:r>
-        <w:rPr>
-          <w:rFonts w:ascii="Arial" w:hAnsi="Arial" w:cs="Arial"/>
-        </w:rPr>
-        <w:t xml:space="preserve"> = </w:t>
-      </w:r>
-      <w:r>
-        <w:rPr>
-          <w:rStyle w:val="VerbatimChar"/>
-          <w:rFonts w:ascii="Arial" w:hAnsi="Arial" w:cs="Arial"/>
-        </w:rPr>
-        <w:t>FALSE</w:t>
-      </w:r>
-      <w:r>
-        <w:rPr>
-          <w:rFonts w:ascii="Arial" w:hAnsi="Arial" w:cs="Arial"/>
-        </w:rPr>
-        <w:t xml:space="preserve"> on full training set.</w:t>
-      </w:r>
-    </w:p>
-    <w:p>
-      <w:pPr>
-        <w:pStyle w:val="Heading3"/>
-        <w:rPr>
-          <w:rFonts w:ascii="Arial" w:hAnsi="Arial" w:cs="Arial"/>
-        </w:rPr>
-      </w:pPr>
-      <w:bookmarkStart w:id="35" w:name="performance"/>
+      <w:bookmarkStart w:id="36" w:name="performance"/>
       <w:r>
         <w:rPr>
           <w:rFonts w:ascii="Arial" w:hAnsi="Arial" w:cs="Arial"/>
         </w:rPr>
         <w:t>Performance</w:t>
       </w:r>
-      <w:bookmarkEnd w:id="35"/>
+      <w:bookmarkEnd w:id="36"/>
     </w:p>
     <w:p>
       <w:pPr>
@@ -7509,13 +7025,7 @@
         <w:rPr>
           <w:rFonts w:ascii="Arial" w:hAnsi="Arial" w:cs="Arial"/>
         </w:rPr>
-        <w:t>f-score</w:t>
-      </w:r>
-      <w:r>
-        <w:rPr>
-          <w:rFonts w:ascii="Arial" w:hAnsi="Arial" w:cs="Arial"/>
-        </w:rPr>
-        <w:t xml:space="preserve">: </w:t>
+        <w:t xml:space="preserve">f-score: </w:t>
       </w:r>
       <w:r>
         <w:rPr>
@@ -7588,14 +7098,14 @@
           <w:rFonts w:ascii="Arial" w:hAnsi="Arial" w:cs="Arial"/>
         </w:rPr>
       </w:pPr>
-      <w:bookmarkStart w:id="36" w:name="k-nearest-neighbour"/>
+      <w:bookmarkStart w:id="37" w:name="k-nearest-neighbour"/>
       <w:r>
         <w:rPr>
           <w:rFonts w:ascii="Arial" w:hAnsi="Arial" w:cs="Arial"/>
         </w:rPr>
         <w:t>K-Nearest Neighbour</w:t>
       </w:r>
-      <w:bookmarkEnd w:id="36"/>
+      <w:bookmarkEnd w:id="37"/>
     </w:p>
     <w:p>
       <w:pPr>
@@ -7621,13 +7131,7 @@
         <w:rPr>
           <w:rFonts w:ascii="Arial" w:hAnsi="Arial" w:cs="Arial"/>
         </w:rPr>
-        <w:t xml:space="preserve"> examples closest to it, where distance is the Euclidean distance (square root of the sum of the square of the differences between each attribute). The</w:t>
-      </w:r>
-      <w:r>
-        <w:rPr>
-          <w:rFonts w:ascii="Arial" w:hAnsi="Arial" w:cs="Arial"/>
-        </w:rPr>
-        <w:t xml:space="preserve"> </w:t>
+        <w:t xml:space="preserve"> examples closest to it, where distance is the Euclidean distance (square root of the sum of the square of the differences between each attribute). The </w:t>
       </w:r>
       <w:r>
         <w:rPr>
@@ -7650,15 +7154,14 @@
           <w:rFonts w:ascii="Arial" w:hAnsi="Arial" w:cs="Arial"/>
         </w:rPr>
       </w:pPr>
-      <w:bookmarkStart w:id="37" w:name="parameter-tuning-1"/>
-      <w:r>
-        <w:rPr>
-          <w:rFonts w:ascii="Arial" w:hAnsi="Arial" w:cs="Arial"/>
-        </w:rPr>
-        <w:lastRenderedPageBreak/>
+      <w:bookmarkStart w:id="38" w:name="parameter-tuning-1"/>
+      <w:r>
+        <w:rPr>
+          <w:rFonts w:ascii="Arial" w:hAnsi="Arial" w:cs="Arial"/>
+        </w:rPr>
         <w:t>Parameter Tuning</w:t>
       </w:r>
-      <w:bookmarkEnd w:id="37"/>
+      <w:bookmarkEnd w:id="38"/>
     </w:p>
     <w:p>
       <w:pPr>
@@ -7705,14 +7208,7 @@
           <w:rStyle w:val="VerbatimChar"/>
           <w:rFonts w:ascii="Arial" w:hAnsi="Arial" w:cs="Arial"/>
         </w:rPr>
-        <w:t>tun</w:t>
-      </w:r>
-      <w:r>
-        <w:rPr>
-          <w:rStyle w:val="VerbatimChar"/>
-          <w:rFonts w:ascii="Arial" w:hAnsi="Arial" w:cs="Arial"/>
-        </w:rPr>
-        <w:t>eLength</w:t>
+        <w:t>tuneLength</w:t>
       </w:r>
       <w:r>
         <w:rPr>
@@ -7797,13 +7293,7 @@
         <w:rPr>
           <w:rFonts w:ascii="Arial" w:hAnsi="Arial" w:cs="Arial"/>
         </w:rPr>
-        <w:t xml:space="preserve"> on fu</w:t>
-      </w:r>
-      <w:r>
-        <w:rPr>
-          <w:rFonts w:ascii="Arial" w:hAnsi="Arial" w:cs="Arial"/>
-        </w:rPr>
-        <w:t>ll training set.</w:t>
+        <w:t xml:space="preserve"> on full training set.</w:t>
       </w:r>
     </w:p>
     <w:p>
@@ -7813,14 +7303,14 @@
           <w:rFonts w:ascii="Arial" w:hAnsi="Arial" w:cs="Arial"/>
         </w:rPr>
       </w:pPr>
-      <w:bookmarkStart w:id="38" w:name="performance-1"/>
+      <w:bookmarkStart w:id="39" w:name="performance-1"/>
       <w:r>
         <w:rPr>
           <w:rFonts w:ascii="Arial" w:hAnsi="Arial" w:cs="Arial"/>
         </w:rPr>
         <w:t>Performance</w:t>
       </w:r>
-      <w:bookmarkEnd w:id="38"/>
+      <w:bookmarkEnd w:id="39"/>
     </w:p>
     <w:p>
       <w:pPr>
@@ -7935,14 +7425,14 @@
           <w:rFonts w:ascii="Arial" w:hAnsi="Arial" w:cs="Arial"/>
         </w:rPr>
       </w:pPr>
-      <w:bookmarkStart w:id="39" w:name="random-forest-model"/>
+      <w:bookmarkStart w:id="40" w:name="random-forest-model"/>
       <w:r>
         <w:rPr>
           <w:rFonts w:ascii="Arial" w:hAnsi="Arial" w:cs="Arial"/>
         </w:rPr>
         <w:t>Random Forest Model</w:t>
       </w:r>
-      <w:bookmarkEnd w:id="39"/>
+      <w:bookmarkEnd w:id="40"/>
     </w:p>
     <w:p>
       <w:pPr>
@@ -7955,13 +7445,7 @@
         <w:rPr>
           <w:rFonts w:ascii="Arial" w:hAnsi="Arial" w:cs="Arial"/>
         </w:rPr>
-        <w:t>The Random Forest algorithm is an example of bagging, where it uses an algorithm like decision tree</w:t>
-      </w:r>
-      <w:r>
-        <w:rPr>
-          <w:rFonts w:ascii="Arial" w:hAnsi="Arial" w:cs="Arial"/>
-        </w:rPr>
-        <w:t xml:space="preserve">s to builds multiple deep trees in parallel (each has low bias but high variance) and them combines them to lower the variance. The </w:t>
+        <w:t xml:space="preserve">The Random Forest algorithm is an example of bagging, where it uses an algorithm like decision trees to builds multiple deep trees in parallel (each has low bias but high variance) and them combines them to lower the variance. The </w:t>
       </w:r>
       <w:r>
         <w:rPr>
@@ -7997,14 +7481,15 @@
           <w:rFonts w:ascii="Arial" w:hAnsi="Arial" w:cs="Arial"/>
         </w:rPr>
       </w:pPr>
-      <w:bookmarkStart w:id="40" w:name="parameter-tuning-2"/>
-      <w:r>
-        <w:rPr>
-          <w:rFonts w:ascii="Arial" w:hAnsi="Arial" w:cs="Arial"/>
-        </w:rPr>
+      <w:bookmarkStart w:id="41" w:name="parameter-tuning-2"/>
+      <w:r>
+        <w:rPr>
+          <w:rFonts w:ascii="Arial" w:hAnsi="Arial" w:cs="Arial"/>
+        </w:rPr>
+        <w:lastRenderedPageBreak/>
         <w:t>Parameter Tuning</w:t>
       </w:r>
-      <w:bookmarkEnd w:id="40"/>
+      <w:bookmarkEnd w:id="41"/>
     </w:p>
     <w:p>
       <w:pPr>
@@ -8030,13 +7515,7 @@
         <w:rPr>
           <w:rFonts w:ascii="Arial" w:hAnsi="Arial" w:cs="Arial"/>
         </w:rPr>
-        <w:t xml:space="preserve"> parameter, which is the number of attributes</w:t>
-      </w:r>
-      <w:r>
-        <w:rPr>
-          <w:rFonts w:ascii="Arial" w:hAnsi="Arial" w:cs="Arial"/>
-        </w:rPr>
-        <w:t xml:space="preserve"> randomly collected to be sampled at each split. The default is the square root of the number of attributes.</w:t>
+        <w:t xml:space="preserve"> parameter, which is the number of attributes randomly collected to be sampled at each split. The default is the square root of the number of attributes.</w:t>
       </w:r>
     </w:p>
     <w:p>
@@ -8115,13 +7594,7 @@
         <w:rPr>
           <w:rFonts w:ascii="Arial" w:hAnsi="Arial" w:cs="Arial"/>
         </w:rPr>
-        <w:t xml:space="preserve"> were attempted before de</w:t>
-      </w:r>
-      <w:r>
-        <w:rPr>
-          <w:rFonts w:ascii="Arial" w:hAnsi="Arial" w:cs="Arial"/>
-        </w:rPr>
-        <w:t>termining the one with the best performance.</w:t>
+        <w:t xml:space="preserve"> were attempted before determining the one with the best performance.</w:t>
       </w:r>
     </w:p>
     <w:p>
@@ -8171,14 +7644,14 @@
           <w:rFonts w:ascii="Arial" w:hAnsi="Arial" w:cs="Arial"/>
         </w:rPr>
       </w:pPr>
-      <w:bookmarkStart w:id="41" w:name="accuracy"/>
+      <w:bookmarkStart w:id="42" w:name="accuracy"/>
       <w:r>
         <w:rPr>
           <w:rFonts w:ascii="Arial" w:hAnsi="Arial" w:cs="Arial"/>
         </w:rPr>
         <w:t>Accuracy</w:t>
       </w:r>
-      <w:bookmarkEnd w:id="41"/>
+      <w:bookmarkEnd w:id="42"/>
     </w:p>
     <w:p>
       <w:pPr>
@@ -8293,14 +7766,14 @@
           <w:rFonts w:ascii="Arial" w:hAnsi="Arial" w:cs="Arial"/>
         </w:rPr>
       </w:pPr>
-      <w:bookmarkStart w:id="42" w:name="gbm-gradient-boost-model"/>
+      <w:bookmarkStart w:id="43" w:name="gbm-gradient-boost-model"/>
       <w:r>
         <w:rPr>
           <w:rFonts w:ascii="Arial" w:hAnsi="Arial" w:cs="Arial"/>
         </w:rPr>
         <w:t>GBM (Gradient Boost Model)</w:t>
       </w:r>
-      <w:bookmarkEnd w:id="42"/>
+      <w:bookmarkEnd w:id="43"/>
     </w:p>
     <w:p>
       <w:pPr>
@@ -8326,13 +7799,7 @@
         <w:rPr>
           <w:rFonts w:ascii="Arial" w:hAnsi="Arial" w:cs="Arial"/>
         </w:rPr>
-        <w:t xml:space="preserve"> </w:t>
-      </w:r>
-      <w:r>
-        <w:rPr>
-          <w:rFonts w:ascii="Arial" w:hAnsi="Arial" w:cs="Arial"/>
-        </w:rPr>
-        <w:t xml:space="preserve">algorithm is an example of a boosting algorithm where multiple trees are built sequentially, with subsequent trees focusing on examples that were previously mis-classified (by increasing their weights). The </w:t>
+        <w:t xml:space="preserve"> algorithm is an example of a boosting algorithm where multiple trees are built sequentially, with subsequent trees focusing on examples that were previously mis-classified (by increasing their weights). The </w:t>
       </w:r>
       <w:r>
         <w:rPr>
@@ -8355,15 +7822,14 @@
           <w:rFonts w:ascii="Arial" w:hAnsi="Arial" w:cs="Arial"/>
         </w:rPr>
       </w:pPr>
-      <w:bookmarkStart w:id="43" w:name="parameter-tuning-3"/>
-      <w:r>
-        <w:rPr>
-          <w:rFonts w:ascii="Arial" w:hAnsi="Arial" w:cs="Arial"/>
-        </w:rPr>
-        <w:lastRenderedPageBreak/>
+      <w:bookmarkStart w:id="44" w:name="parameter-tuning-3"/>
+      <w:r>
+        <w:rPr>
+          <w:rFonts w:ascii="Arial" w:hAnsi="Arial" w:cs="Arial"/>
+        </w:rPr>
         <w:t>Parameter Tuning</w:t>
       </w:r>
-      <w:bookmarkEnd w:id="43"/>
+      <w:bookmarkEnd w:id="44"/>
     </w:p>
     <w:p>
       <w:pPr>
@@ -8376,13 +7842,7 @@
         <w:rPr>
           <w:rFonts w:ascii="Arial" w:hAnsi="Arial" w:cs="Arial"/>
         </w:rPr>
-        <w:t xml:space="preserve">There are </w:t>
-      </w:r>
-      <w:r>
-        <w:rPr>
-          <w:rFonts w:ascii="Arial" w:hAnsi="Arial" w:cs="Arial"/>
-        </w:rPr>
-        <w:t xml:space="preserve">4 tuning parameters available: </w:t>
+        <w:t xml:space="preserve">There are 4 tuning parameters available: </w:t>
       </w:r>
       <w:r>
         <w:rPr>
@@ -8468,14 +7928,7 @@
           <w:rStyle w:val="VerbatimChar"/>
           <w:rFonts w:ascii="Arial" w:hAnsi="Arial" w:cs="Arial"/>
         </w:rPr>
-        <w:t>tra</w:t>
-      </w:r>
-      <w:r>
-        <w:rPr>
-          <w:rStyle w:val="VerbatimChar"/>
-          <w:rFonts w:ascii="Arial" w:hAnsi="Arial" w:cs="Arial"/>
-        </w:rPr>
-        <w:t>in</w:t>
+        <w:t>train</w:t>
       </w:r>
       <w:r>
         <w:rPr>
@@ -8635,14 +8088,14 @@
           <w:rFonts w:ascii="Arial" w:hAnsi="Arial" w:cs="Arial"/>
         </w:rPr>
       </w:pPr>
-      <w:bookmarkStart w:id="44" w:name="performance-2"/>
+      <w:bookmarkStart w:id="45" w:name="performance-2"/>
       <w:r>
         <w:rPr>
           <w:rFonts w:ascii="Arial" w:hAnsi="Arial" w:cs="Arial"/>
         </w:rPr>
         <w:t>Performance</w:t>
       </w:r>
-      <w:bookmarkEnd w:id="44"/>
+      <w:bookmarkEnd w:id="45"/>
     </w:p>
     <w:p>
       <w:pPr>
@@ -8757,14 +8210,14 @@
           <w:rFonts w:ascii="Arial" w:hAnsi="Arial" w:cs="Arial"/>
         </w:rPr>
       </w:pPr>
-      <w:bookmarkStart w:id="45" w:name="support-vector-machine-svm"/>
+      <w:bookmarkStart w:id="46" w:name="support-vector-machine-svm"/>
       <w:r>
         <w:rPr>
           <w:rFonts w:ascii="Arial" w:hAnsi="Arial" w:cs="Arial"/>
         </w:rPr>
         <w:t>Support Vector Machine (SVM)</w:t>
       </w:r>
-      <w:bookmarkEnd w:id="45"/>
+      <w:bookmarkEnd w:id="46"/>
     </w:p>
     <w:p>
       <w:pPr>
@@ -8777,7 +8230,14 @@
         <w:rPr>
           <w:rFonts w:ascii="Arial" w:hAnsi="Arial" w:cs="Arial"/>
         </w:rPr>
-        <w:t xml:space="preserve">The SVM (Support Vector Machine) algorithm works by checking for hyperplanes (higher dimension than attribute space) that can create good margins between classes of data by using </w:t>
+        <w:t xml:space="preserve">The SVM (Support Vector Machine) algorithm works by checking for hyperplanes (higher dimension than attribute space) that can create good margins between classes </w:t>
+      </w:r>
+      <w:r>
+        <w:rPr>
+          <w:rFonts w:ascii="Arial" w:hAnsi="Arial" w:cs="Arial"/>
+        </w:rPr>
+        <w:lastRenderedPageBreak/>
+        <w:t xml:space="preserve">of data by using </w:t>
       </w:r>
       <w:r>
         <w:rPr>
@@ -8803,13 +8263,7 @@
         <w:rPr>
           <w:rFonts w:ascii="Arial" w:hAnsi="Arial" w:cs="Arial"/>
         </w:rPr>
-        <w:t xml:space="preserve"> package was used; it us</w:t>
-      </w:r>
-      <w:r>
-        <w:rPr>
-          <w:rFonts w:ascii="Arial" w:hAnsi="Arial" w:cs="Arial"/>
-        </w:rPr>
-        <w:t>es a radial kernel function.</w:t>
+        <w:t xml:space="preserve"> package was used; it uses a radial kernel function.</w:t>
       </w:r>
     </w:p>
     <w:p>
@@ -8833,20 +8287,14 @@
           <w:rFonts w:ascii="Arial" w:hAnsi="Arial" w:cs="Arial"/>
         </w:rPr>
       </w:pPr>
-      <w:bookmarkStart w:id="46" w:name="parameter-tuning-4"/>
-      <w:r>
-        <w:rPr>
-          <w:rFonts w:ascii="Arial" w:hAnsi="Arial" w:cs="Arial"/>
-        </w:rPr>
-        <w:t>Parameter Tun</w:t>
-      </w:r>
-      <w:r>
-        <w:rPr>
-          <w:rFonts w:ascii="Arial" w:hAnsi="Arial" w:cs="Arial"/>
-        </w:rPr>
-        <w:t>ing</w:t>
-      </w:r>
-      <w:bookmarkEnd w:id="46"/>
+      <w:bookmarkStart w:id="47" w:name="parameter-tuning-4"/>
+      <w:r>
+        <w:rPr>
+          <w:rFonts w:ascii="Arial" w:hAnsi="Arial" w:cs="Arial"/>
+        </w:rPr>
+        <w:t>Parameter Tuning</w:t>
+      </w:r>
+      <w:bookmarkEnd w:id="47"/>
     </w:p>
     <w:p>
       <w:pPr>
@@ -8951,13 +8399,7 @@
         <w:rPr>
           <w:rFonts w:ascii="Arial" w:hAnsi="Arial" w:cs="Arial"/>
         </w:rPr>
-        <w:t>, m</w:t>
-      </w:r>
-      <w:r>
-        <w:rPr>
-          <w:rFonts w:ascii="Arial" w:hAnsi="Arial" w:cs="Arial"/>
-        </w:rPr>
-        <w:t xml:space="preserve">eaning 10 different values of the </w:t>
+        <w:t xml:space="preserve">, meaning 10 different values of the </w:t>
       </w:r>
       <w:r>
         <w:rPr>
@@ -9046,14 +8488,14 @@
           <w:rFonts w:ascii="Arial" w:hAnsi="Arial" w:cs="Arial"/>
         </w:rPr>
       </w:pPr>
-      <w:bookmarkStart w:id="47" w:name="accuracy-1"/>
+      <w:bookmarkStart w:id="48" w:name="accuracy-1"/>
       <w:r>
         <w:rPr>
           <w:rFonts w:ascii="Arial" w:hAnsi="Arial" w:cs="Arial"/>
         </w:rPr>
         <w:t>Accuracy</w:t>
       </w:r>
-      <w:bookmarkEnd w:id="47"/>
+      <w:bookmarkEnd w:id="48"/>
     </w:p>
     <w:p>
       <w:pPr>
@@ -9168,15 +8610,14 @@
           <w:rFonts w:ascii="Arial" w:hAnsi="Arial" w:cs="Arial"/>
         </w:rPr>
       </w:pPr>
-      <w:bookmarkStart w:id="48" w:name="neural-networks"/>
-      <w:r>
-        <w:rPr>
-          <w:rFonts w:ascii="Arial" w:hAnsi="Arial" w:cs="Arial"/>
-        </w:rPr>
-        <w:lastRenderedPageBreak/>
+      <w:bookmarkStart w:id="49" w:name="neural-networks"/>
+      <w:r>
+        <w:rPr>
+          <w:rFonts w:ascii="Arial" w:hAnsi="Arial" w:cs="Arial"/>
+        </w:rPr>
         <w:t>Neural Networks</w:t>
       </w:r>
-      <w:bookmarkEnd w:id="48"/>
+      <w:bookmarkEnd w:id="49"/>
     </w:p>
     <w:p>
       <w:pPr>
@@ -9189,13 +8630,7 @@
         <w:rPr>
           <w:rFonts w:ascii="Arial" w:hAnsi="Arial" w:cs="Arial"/>
         </w:rPr>
-        <w:t>Neural networks are popular data mining algorithm (especially in the imaging space) and were roughly based on neurons, where examples “flow” through nodes and depending on where they land (i.e., error relative to the actual target), weights</w:t>
-      </w:r>
-      <w:r>
-        <w:rPr>
-          <w:rFonts w:ascii="Arial" w:hAnsi="Arial" w:cs="Arial"/>
-        </w:rPr>
-        <w:t xml:space="preserve"> in the nodes are adjusted to “learn” from their mistake. This process is repeated for each example. The </w:t>
+        <w:t xml:space="preserve">Neural networks are popular data mining algorithm (especially in the imaging space) and were roughly based on neurons, where examples “flow” through nodes and depending on where they land (i.e., error relative to the actual target), weights in the nodes are adjusted to “learn” from their mistake. This process is repeated for each example. The </w:t>
       </w:r>
       <w:r>
         <w:rPr>
@@ -9208,13 +8643,7 @@
         <w:rPr>
           <w:rFonts w:ascii="Arial" w:hAnsi="Arial" w:cs="Arial"/>
         </w:rPr>
-        <w:t xml:space="preserve"> package provides a feed-forward single-hidden-layer neural network algorithm, which was used. The numeric attributes were normalised for better pe</w:t>
-      </w:r>
-      <w:r>
-        <w:rPr>
-          <w:rFonts w:ascii="Arial" w:hAnsi="Arial" w:cs="Arial"/>
-        </w:rPr>
-        <w:t>rformance.</w:t>
+        <w:t xml:space="preserve"> package provides a feed-forward single-hidden-layer neural network algorithm, which was used. The numeric attributes were normalised for better performance.</w:t>
       </w:r>
     </w:p>
     <w:p>
@@ -9224,14 +8653,14 @@
           <w:rFonts w:ascii="Arial" w:hAnsi="Arial" w:cs="Arial"/>
         </w:rPr>
       </w:pPr>
-      <w:bookmarkStart w:id="49" w:name="parameter-tuning-5"/>
+      <w:bookmarkStart w:id="50" w:name="parameter-tuning-5"/>
       <w:r>
         <w:rPr>
           <w:rFonts w:ascii="Arial" w:hAnsi="Arial" w:cs="Arial"/>
         </w:rPr>
         <w:t>Parameter Tuning</w:t>
       </w:r>
-      <w:bookmarkEnd w:id="49"/>
+      <w:bookmarkEnd w:id="50"/>
     </w:p>
     <w:p>
       <w:pPr>
@@ -9323,13 +8752,7 @@
         <w:rPr>
           <w:rFonts w:ascii="Arial" w:hAnsi="Arial" w:cs="Arial"/>
         </w:rPr>
-        <w:t xml:space="preserve"> </w:t>
-      </w:r>
-      <w:r>
-        <w:rPr>
-          <w:rFonts w:ascii="Arial" w:hAnsi="Arial" w:cs="Arial"/>
-        </w:rPr>
-        <w:t xml:space="preserve">package was set to </w:t>
+        <w:t xml:space="preserve"> package was set to </w:t>
       </w:r>
       <w:r>
         <w:rPr>
@@ -9418,14 +8841,14 @@
           <w:rFonts w:ascii="Arial" w:hAnsi="Arial" w:cs="Arial"/>
         </w:rPr>
       </w:pPr>
-      <w:bookmarkStart w:id="50" w:name="performance-3"/>
+      <w:bookmarkStart w:id="51" w:name="performance-3"/>
       <w:r>
         <w:rPr>
           <w:rFonts w:ascii="Arial" w:hAnsi="Arial" w:cs="Arial"/>
         </w:rPr>
         <w:t>Performance</w:t>
       </w:r>
-      <w:bookmarkEnd w:id="50"/>
+      <w:bookmarkEnd w:id="51"/>
     </w:p>
     <w:p>
       <w:pPr>
@@ -9442,13 +8865,7 @@
         <w:rPr>
           <w:rFonts w:ascii="Arial" w:hAnsi="Arial" w:cs="Arial"/>
         </w:rPr>
-        <w:t>Accura</w:t>
-      </w:r>
-      <w:r>
-        <w:rPr>
-          <w:rFonts w:ascii="Arial" w:hAnsi="Arial" w:cs="Arial"/>
-        </w:rPr>
-        <w:t xml:space="preserve">cy: </w:t>
+        <w:t xml:space="preserve">Accuracy: </w:t>
       </w:r>
       <w:r>
         <w:rPr>
@@ -9498,6 +8915,7 @@
         <w:rPr>
           <w:rFonts w:ascii="Arial" w:hAnsi="Arial" w:cs="Arial"/>
         </w:rPr>
+        <w:lastRenderedPageBreak/>
         <w:t xml:space="preserve">AUC: </w:t>
       </w:r>
       <w:r>
@@ -9546,14 +8964,14 @@
           <w:rFonts w:ascii="Arial" w:hAnsi="Arial" w:cs="Arial"/>
         </w:rPr>
       </w:pPr>
-      <w:bookmarkStart w:id="51" w:name="ensemble"/>
+      <w:bookmarkStart w:id="52" w:name="ensemble"/>
       <w:r>
         <w:rPr>
           <w:rFonts w:ascii="Arial" w:hAnsi="Arial" w:cs="Arial"/>
         </w:rPr>
         <w:t>Ensemble</w:t>
       </w:r>
-      <w:bookmarkEnd w:id="51"/>
+      <w:bookmarkEnd w:id="52"/>
     </w:p>
     <w:p>
       <w:pPr>
@@ -9566,13 +8984,7 @@
         <w:rPr>
           <w:rFonts w:ascii="Arial" w:hAnsi="Arial" w:cs="Arial"/>
         </w:rPr>
-        <w:t>The Random Forest model (example of Bagging) and the GBM model (example of Boosting) are specialised ensemble models, that build and aggregate decision tree models in parallel and sequentially (respectively). They both performed well, and so a manual ensem</w:t>
-      </w:r>
-      <w:r>
-        <w:rPr>
-          <w:rFonts w:ascii="Arial" w:hAnsi="Arial" w:cs="Arial"/>
-        </w:rPr>
-        <w:t>ble was attempted using all the models built (with the best hyper-parameter tuned for each).</w:t>
+        <w:t>The Random Forest model (example of Bagging) and the GBM model (example of Boosting) are specialised ensemble models, that build and aggregate decision tree models in parallel and sequentially (respectively). They both performed well, and so a manual ensemble was attempted using all the models built (with the best hyper-parameter tuned for each).</w:t>
       </w:r>
     </w:p>
     <w:p>
@@ -9599,13 +9011,7 @@
         <w:rPr>
           <w:rFonts w:ascii="Arial" w:hAnsi="Arial" w:cs="Arial"/>
         </w:rPr>
-        <w:t xml:space="preserve"> if it</w:t>
-      </w:r>
-      <w:r>
-        <w:rPr>
-          <w:rFonts w:ascii="Arial" w:hAnsi="Arial" w:cs="Arial"/>
-        </w:rPr>
-        <w:t xml:space="preserve"> exceeded the threshold </w:t>
+        <w:t xml:space="preserve"> if it exceeded the threshold </w:t>
       </w:r>
       <w:r>
         <w:rPr>
@@ -9658,13 +9064,7 @@
         <w:rPr>
           <w:rFonts w:ascii="Arial" w:hAnsi="Arial" w:cs="Arial"/>
         </w:rPr>
-        <w:t>) were attempted to o</w:t>
-      </w:r>
-      <w:r>
-        <w:rPr>
-          <w:rFonts w:ascii="Arial" w:hAnsi="Arial" w:cs="Arial"/>
-        </w:rPr>
-        <w:t xml:space="preserve">ptimise the overall f-score, and various cut-offs (to determine when a prediction is a </w:t>
+        <w:t xml:space="preserve">) were attempted to optimise the overall f-score, and various cut-offs (to determine when a prediction is a </w:t>
       </w:r>
       <w:r>
         <w:rPr>
@@ -9700,15 +9100,14 @@
           <w:rFonts w:ascii="Arial" w:hAnsi="Arial" w:cs="Arial"/>
         </w:rPr>
       </w:pPr>
-      <w:bookmarkStart w:id="52" w:name="selecting-the-best-model"/>
-      <w:r>
-        <w:rPr>
-          <w:rFonts w:ascii="Arial" w:hAnsi="Arial" w:cs="Arial"/>
-        </w:rPr>
-        <w:lastRenderedPageBreak/>
+      <w:bookmarkStart w:id="53" w:name="selecting-the-best-model"/>
+      <w:r>
+        <w:rPr>
+          <w:rFonts w:ascii="Arial" w:hAnsi="Arial" w:cs="Arial"/>
+        </w:rPr>
         <w:t>Selecting the best model</w:t>
       </w:r>
-      <w:bookmarkEnd w:id="52"/>
+      <w:bookmarkEnd w:id="53"/>
     </w:p>
     <w:p>
       <w:pPr>
@@ -9721,13 +9120,7 @@
         <w:rPr>
           <w:rFonts w:ascii="Arial" w:hAnsi="Arial" w:cs="Arial"/>
         </w:rPr>
-        <w:t xml:space="preserve">The selected model </w:t>
-      </w:r>
-      <w:r>
-        <w:rPr>
-          <w:rFonts w:ascii="Arial" w:hAnsi="Arial" w:cs="Arial"/>
-        </w:rPr>
-        <w:t xml:space="preserve">was the GBM model, with hyper-parameters: </w:t>
+        <w:t xml:space="preserve">The selected model was the GBM model, with hyper-parameters: </w:t>
       </w:r>
       <w:r>
         <w:rPr>
@@ -9863,13 +9256,7 @@
         <w:rPr>
           <w:rFonts w:ascii="Arial" w:hAnsi="Arial" w:cs="Arial"/>
         </w:rPr>
-        <w:t>Accuracy (specifically, the f-score) - While training accuracy is good, it was important for the model to generalise well (i.e., not overfit - low variance). The GBM model reduces variance th</w:t>
-      </w:r>
-      <w:r>
-        <w:rPr>
-          <w:rFonts w:ascii="Arial" w:hAnsi="Arial" w:cs="Arial"/>
-        </w:rPr>
-        <w:t>rough boosting.</w:t>
+        <w:t>Accuracy (specifically, the f-score) - While training accuracy is good, it was important for the model to generalise well (i.e., not overfit - low variance). The GBM model reduces variance through boosting.</w:t>
       </w:r>
     </w:p>
     <w:p>
@@ -9905,13 +9292,7 @@
         <w:rPr>
           <w:rFonts w:ascii="Arial" w:hAnsi="Arial" w:cs="Arial"/>
         </w:rPr>
-        <w:t>Speed / Time to run: This is a very import</w:t>
-      </w:r>
-      <w:r>
-        <w:rPr>
-          <w:rFonts w:ascii="Arial" w:hAnsi="Arial" w:cs="Arial"/>
-        </w:rPr>
-        <w:t xml:space="preserve">ant consideration given limited resources (i.e., not a very powerful laptop). It is the elapsed time taken during model build and prediction. For example, the </w:t>
+        <w:t xml:space="preserve">Speed / Time to run: This is a very important consideration given limited resources (i.e., not a very powerful laptop). It is the elapsed time taken during model build and prediction. For example, the </w:t>
       </w:r>
       <w:r>
         <w:rPr>
@@ -9924,13 +9305,7 @@
         <w:rPr>
           <w:rFonts w:ascii="Arial" w:hAnsi="Arial" w:cs="Arial"/>
         </w:rPr>
-        <w:t xml:space="preserve"> algorithm was promising, but took too long to run, and was therefore not preferred over the G</w:t>
-      </w:r>
-      <w:r>
-        <w:rPr>
-          <w:rFonts w:ascii="Arial" w:hAnsi="Arial" w:cs="Arial"/>
-        </w:rPr>
-        <w:t>BM algorithm.</w:t>
+        <w:t xml:space="preserve"> algorithm was promising, but took too long to run, and was therefore not preferred over the GBM algorithm.</w:t>
       </w:r>
     </w:p>
     <w:p>
@@ -9948,19 +9323,7 @@
         <w:rPr>
           <w:rFonts w:ascii="Arial" w:hAnsi="Arial" w:cs="Arial"/>
         </w:rPr>
-        <w:t>Interpretability: In some domains, it is critical to be able to explain the “rule set” behind the underlying model (for example, if used in determining if prisoners should get parole, you want to understand how it’s using race, gender, etc.).</w:t>
-      </w:r>
-      <w:r>
-        <w:rPr>
-          <w:rFonts w:ascii="Arial" w:hAnsi="Arial" w:cs="Arial"/>
-        </w:rPr>
-        <w:t xml:space="preserve"> In this case however, it seemed less important. Decision trees aid interpretability, while neural networks for example, don’t. Associated with interpretability is the concept of goodness, where a simpler set of rules is preferred to a more substantive set</w:t>
-      </w:r>
-      <w:r>
-        <w:rPr>
-          <w:rFonts w:ascii="Arial" w:hAnsi="Arial" w:cs="Arial"/>
-        </w:rPr>
-        <w:t xml:space="preserve"> even at the cost of some accuracy.</w:t>
+        <w:t>Interpretability: In some domains, it is critical to be able to explain the “rule set” behind the underlying model (for example, if used in determining if prisoners should get parole, you want to understand how it’s using race, gender, etc.). In this case however, it seemed less important. Decision trees aid interpretability, while neural networks for example, don’t. Associated with interpretability is the concept of goodness, where a simpler set of rules is preferred to a more substantive set even at the cost of some accuracy.</w:t>
       </w:r>
     </w:p>
     <w:p>
@@ -9974,13 +9337,8 @@
         <w:rPr>
           <w:rFonts w:ascii="Arial" w:hAnsi="Arial" w:cs="Arial"/>
         </w:rPr>
-        <w:t xml:space="preserve">Based on all these considerations, the selected model was the GBM. Intuitively, this made sense because it seems like all the algorithms were able to classify ~88-90% of the cases fairly consistently, but struggled with </w:t>
-      </w:r>
-      <w:r>
-        <w:rPr>
-          <w:rFonts w:ascii="Arial" w:hAnsi="Arial" w:cs="Arial"/>
-        </w:rPr>
-        <w:t>the last 10-12%, and so a boosting algorithm that focused in on those mis-classified examples in subsequent iterations did better.</w:t>
+        <w:lastRenderedPageBreak/>
+        <w:t>Based on all these considerations, the selected model was the GBM. Intuitively, this made sense because it seems like all the algorithms were able to classify ~88-90% of the cases fairly consistently, but struggled with the last 10-12%, and so a boosting algorithm that focused in on those mis-classified examples in subsequent iterations did better.</w:t>
       </w:r>
     </w:p>
     <w:p>
@@ -10034,13 +9392,7 @@
         <w:rPr>
           <w:rFonts w:ascii="Arial" w:hAnsi="Arial" w:cs="Arial"/>
         </w:rPr>
-        <w:t>It is not interpretable, but in this domain, it may not mat</w:t>
-      </w:r>
-      <w:r>
-        <w:rPr>
-          <w:rFonts w:ascii="Arial" w:hAnsi="Arial" w:cs="Arial"/>
-        </w:rPr>
-        <w:t>ter as much.</w:t>
+        <w:t>It is not interpretable, but in this domain, it may not matter as much.</w:t>
       </w:r>
     </w:p>
     <w:p>
@@ -10081,7 +9433,7 @@
                     <pic:cNvPicPr/>
                   </pic:nvPicPr>
                   <pic:blipFill>
-                    <a:blip r:embed="rId15">
+                    <a:blip r:embed="rId16">
                       <a:extLst>
                         <a:ext uri="{28A0092B-C50C-407E-A947-70E740481C1C}">
                           <a14:useLocalDpi xmlns:a14="http://schemas.microsoft.com/office/drawing/2010/main" val="0"/>
@@ -10343,8 +9695,6 @@
             </w:r>
           </w:p>
         </w:tc>
-        <w:bookmarkStart w:id="53" w:name="_GoBack"/>
-        <w:bookmarkEnd w:id="53"/>
       </w:tr>
       <w:tr>
         <w:tc>
@@ -10438,13 +9788,7 @@
         <w:rPr>
           <w:rFonts w:ascii="Arial" w:hAnsi="Arial" w:cs="Arial"/>
         </w:rPr>
-        <w:t>T</w:t>
-      </w:r>
-      <w:r>
-        <w:rPr>
-          <w:rFonts w:ascii="Arial" w:hAnsi="Arial" w:cs="Arial"/>
-        </w:rPr>
-        <w:t xml:space="preserve">he model was </w:t>
+        <w:t xml:space="preserve">The model was </w:t>
       </w:r>
       <w:proofErr w:type="gramStart"/>
       <w:r>
@@ -10484,13 +9828,7 @@
         <w:rPr>
           <w:rFonts w:ascii="Arial" w:hAnsi="Arial" w:cs="Arial"/>
         </w:rPr>
-        <w:t>, suggesting a higher specificity tha</w:t>
-      </w:r>
-      <w:r>
-        <w:rPr>
-          <w:rFonts w:ascii="Arial" w:hAnsi="Arial" w:cs="Arial"/>
-        </w:rPr>
-        <w:t>n sensitivity.</w:t>
+        <w:t>, suggesting a higher specificity than sensitivity.</w:t>
       </w:r>
     </w:p>
     <w:p>
@@ -10522,7 +9860,6 @@
         <w:rPr>
           <w:rFonts w:ascii="Arial" w:hAnsi="Arial" w:cs="Arial"/>
         </w:rPr>
-        <w:lastRenderedPageBreak/>
         <w:t>Accuracy: 90.95%</w:t>
       </w:r>
     </w:p>
@@ -10559,6 +9896,7 @@
         <w:rPr>
           <w:rFonts w:ascii="Arial" w:hAnsi="Arial" w:cs="Arial"/>
         </w:rPr>
+        <w:lastRenderedPageBreak/>
         <w:t>P-Value [Acc &gt; NIR] : &lt; 2.2e-16 (value less than 0.05 suggests it significantly outperformed randomness)</w:t>
       </w:r>
     </w:p>
@@ -10715,13 +10053,7 @@
         <w:rPr>
           <w:rFonts w:ascii="Arial" w:hAnsi="Arial" w:cs="Arial"/>
         </w:rPr>
-        <w:t>All the pre-processing steps applied on the training dataset was applied on the testing da</w:t>
-      </w:r>
-      <w:r>
-        <w:rPr>
-          <w:rFonts w:ascii="Arial" w:hAnsi="Arial" w:cs="Arial"/>
-        </w:rPr>
-        <w:t xml:space="preserve">taset and the best model was used to predict </w:t>
+        <w:t xml:space="preserve">All the pre-processing steps applied on the training dataset was applied on the testing dataset and the best model was used to predict </w:t>
       </w:r>
       <w:r>
         <w:rPr>
@@ -10749,13 +10081,7 @@
         <w:rPr>
           <w:rFonts w:ascii="Arial" w:hAnsi="Arial" w:cs="Arial"/>
         </w:rPr>
-        <w:t>Ref</w:t>
-      </w:r>
-      <w:r>
-        <w:rPr>
-          <w:rFonts w:ascii="Arial" w:hAnsi="Arial" w:cs="Arial"/>
-        </w:rPr>
-        <w:t>lections &amp; Learnings</w:t>
+        <w:t>Reflections &amp; Learnings</w:t>
       </w:r>
       <w:bookmarkEnd w:id="55"/>
     </w:p>
@@ -10770,13 +10096,7 @@
         <w:rPr>
           <w:rFonts w:ascii="Arial" w:hAnsi="Arial" w:cs="Arial"/>
         </w:rPr>
-        <w:t xml:space="preserve">I’ve captured my reflections here, including what I’ve learnt, and what I would do </w:t>
-      </w:r>
-      <w:r>
-        <w:rPr>
-          <w:rFonts w:ascii="Arial" w:hAnsi="Arial" w:cs="Arial"/>
-        </w:rPr>
-        <w:t>differently if I did it again.</w:t>
+        <w:t>I’ve captured my reflections here, including what I’ve learnt, and what I would do differently if I did it again.</w:t>
       </w:r>
     </w:p>
     <w:p>
@@ -10806,19 +10126,7 @@
         <w:rPr>
           <w:rFonts w:ascii="Arial" w:hAnsi="Arial" w:cs="Arial"/>
         </w:rPr>
-        <w:t>I spent a lot of time applying transformations to the data that I thought made sense. I initially completed all my pre-processing before testing, and was horrified to get a really poor accuracy score wh</w:t>
-      </w:r>
-      <w:r>
-        <w:rPr>
-          <w:rFonts w:ascii="Arial" w:hAnsi="Arial" w:cs="Arial"/>
-        </w:rPr>
-        <w:t>en tested against the first algorithm! I then decided to build a “reference” model that I would use to test each transformation (not once just once at the end) to see if it significantly improved performance (and also to test one type of transformation ove</w:t>
-      </w:r>
-      <w:r>
-        <w:rPr>
-          <w:rFonts w:ascii="Arial" w:hAnsi="Arial" w:cs="Arial"/>
-        </w:rPr>
-        <w:t>r another - like how to treat missing values).</w:t>
+        <w:t>I spent a lot of time applying transformations to the data that I thought made sense. I initially completed all my pre-processing before testing, and was horrified to get a really poor accuracy score when tested against the first algorithm! I then decided to build a “reference” model that I would use to test each transformation (not once just once at the end) to see if it significantly improved performance (and also to test one type of transformation over another - like how to treat missing values).</w:t>
       </w:r>
     </w:p>
     <w:p>
@@ -10862,19 +10170,7 @@
         <w:rPr>
           <w:rFonts w:ascii="Arial" w:hAnsi="Arial" w:cs="Arial"/>
         </w:rPr>
-        <w:t>As I researched different methods for pre-processing, setting parameters, etc., a lot of recommendations that I found on th</w:t>
-      </w:r>
-      <w:r>
-        <w:rPr>
-          <w:rFonts w:ascii="Arial" w:hAnsi="Arial" w:cs="Arial"/>
-        </w:rPr>
-        <w:t>e internet were “it depends”, suggesting that there is no “one-size-fits-all”, and that experimentation is needed since every dataset is different. Therefore there is art as well as science in the process, and no “silver bullet” solution. With more experie</w:t>
-      </w:r>
-      <w:r>
-        <w:rPr>
-          <w:rFonts w:ascii="Arial" w:hAnsi="Arial" w:cs="Arial"/>
-        </w:rPr>
-        <w:t>nce, I suppose choices will become easier, but when starting, it just seems like there are so many possibly ways of approaching the problem, that one can get lost.</w:t>
+        <w:t>As I researched different methods for pre-processing, setting parameters, etc., a lot of recommendations that I found on the internet were “it depends”, suggesting that there is no “one-size-fits-all”, and that experimentation is needed since every dataset is different. Therefore there is art as well as science in the process, and no “silver bullet” solution. With more experience, I suppose choices will become easier, but when starting, it just seems like there are so many possibly ways of approaching the problem, that one can get lost.</w:t>
       </w:r>
     </w:p>
     <w:p>
@@ -10888,20 +10184,14 @@
         <w:rPr>
           <w:rFonts w:ascii="Arial" w:hAnsi="Arial" w:cs="Arial"/>
         </w:rPr>
+        <w:t xml:space="preserve">I also found it curious, that you can get to a decent accuracy fairly quickly, but making significant improvement from there was very difficult! In fact, you can quickly get bogged down by delving deep into a hypothesis to improve performance, and many many hours </w:t>
+      </w:r>
+      <w:r>
+        <w:rPr>
+          <w:rFonts w:ascii="Arial" w:hAnsi="Arial" w:cs="Arial"/>
+        </w:rPr>
         <w:lastRenderedPageBreak/>
-        <w:t>I also found it curious, that you can get to a decent accuracy fairly quickly, but making si</w:t>
-      </w:r>
-      <w:r>
-        <w:rPr>
-          <w:rFonts w:ascii="Arial" w:hAnsi="Arial" w:cs="Arial"/>
-        </w:rPr>
-        <w:t>gnificant improvement from there was very difficult! In fact, you can quickly get bogged down by delving deep into a hypothesis to improve performance, and many many hours later, coming out with little or nothing to show for it. I learnt that the time woul</w:t>
-      </w:r>
-      <w:r>
-        <w:rPr>
-          <w:rFonts w:ascii="Arial" w:hAnsi="Arial" w:cs="Arial"/>
-        </w:rPr>
-        <w:t>d have been better spent on exploring more broadly.</w:t>
+        <w:t>later, coming out with little or nothing to show for it. I learnt that the time would have been better spent on exploring more broadly.</w:t>
       </w:r>
     </w:p>
     <w:p>
@@ -10931,13 +10221,7 @@
         <w:rPr>
           <w:rFonts w:ascii="Arial" w:hAnsi="Arial" w:cs="Arial"/>
         </w:rPr>
-        <w:t>I did not expect algorithms to run for hours, with the longest one I had running for 24 hours on my laptop! The learning was to test my algorithm on subsets of data an prove i</w:t>
-      </w:r>
-      <w:r>
-        <w:rPr>
-          <w:rFonts w:ascii="Arial" w:hAnsi="Arial" w:cs="Arial"/>
-        </w:rPr>
-        <w:t>t out before running it on a full 10-fold cross-validation across the entire dataset, with multiple hyper-parameters being tested at the same time!</w:t>
+        <w:t>I did not expect algorithms to run for hours, with the longest one I had running for 24 hours on my laptop! The learning was to test my algorithm on subsets of data an prove it out before running it on a full 10-fold cross-validation across the entire dataset, with multiple hyper-parameters being tested at the same time!</w:t>
       </w:r>
     </w:p>
     <w:p>
@@ -10951,13 +10235,7 @@
         <w:rPr>
           <w:rFonts w:ascii="Arial" w:hAnsi="Arial" w:cs="Arial"/>
         </w:rPr>
-        <w:t>One of my practical learnings was to consistently back-up my models and clearly document the parameters that</w:t>
-      </w:r>
-      <w:r>
-        <w:rPr>
-          <w:rFonts w:ascii="Arial" w:hAnsi="Arial" w:cs="Arial"/>
-        </w:rPr>
-        <w:t xml:space="preserve"> I used to run them (apply version control). Initially, I’d get a good result, but I’d lose it and not be able to re-create it (or re-creating it would take another 24 hours!) I therefore started using </w:t>
+        <w:t xml:space="preserve">One of my practical learnings was to consistently back-up my models and clearly document the parameters that I used to run them (apply version control). Initially, I’d get a good result, but I’d lose it and not be able to re-create it (or re-creating it would take another 24 hours!) I therefore started using </w:t>
       </w:r>
       <w:r>
         <w:rPr>
@@ -11014,13 +10292,7 @@
         <w:rPr>
           <w:rFonts w:ascii="Arial" w:hAnsi="Arial" w:cs="Arial"/>
         </w:rPr>
-        <w:t xml:space="preserve">While I can get away with running these algorithms, it’s clear that a strong </w:t>
-      </w:r>
-      <w:r>
-        <w:rPr>
-          <w:rFonts w:ascii="Arial" w:hAnsi="Arial" w:cs="Arial"/>
-        </w:rPr>
-        <w:t xml:space="preserve">statistics background will help cement concepts better, and also provide a stronger basis for making one decision over another. I intend to pursue basic statistics courses so I can appreciate the use of commonly applied statistics (like </w:t>
+        <w:t xml:space="preserve">While I can get away with running these algorithms, it’s clear that a strong statistics background will help cement concepts better, and also provide a stronger basis for making one decision over another. I intend to pursue basic statistics courses so I can appreciate the use of commonly applied statistics (like </w:t>
       </w:r>
       <w:r>
         <w:rPr>
@@ -11048,13 +10320,7 @@
         <w:rPr>
           <w:rFonts w:ascii="Arial" w:hAnsi="Arial" w:cs="Arial"/>
         </w:rPr>
-        <w:t>Ultimately,</w:t>
-      </w:r>
-      <w:r>
-        <w:rPr>
-          <w:rFonts w:ascii="Arial" w:hAnsi="Arial" w:cs="Arial"/>
-        </w:rPr>
-        <w:t xml:space="preserve"> I learnt a lot</w:t>
+        <w:t>Ultimately, I learnt a lot</w:t>
       </w:r>
       <w:bookmarkEnd w:id="60"/>
     </w:p>
@@ -11095,13 +10361,7 @@
         <w:rPr>
           <w:rFonts w:ascii="Arial" w:hAnsi="Arial" w:cs="Arial"/>
         </w:rPr>
-        <w:t xml:space="preserve"> packages to perform transformatio</w:t>
-      </w:r>
-      <w:r>
-        <w:rPr>
-          <w:rFonts w:ascii="Arial" w:hAnsi="Arial" w:cs="Arial"/>
-        </w:rPr>
-        <w:t xml:space="preserve">ns and apply statistical methods and data mining algorithms. Because of the popularity of </w:t>
+        <w:t xml:space="preserve"> packages to perform transformations and apply statistical methods and data mining algorithms. Because of the popularity of </w:t>
       </w:r>
       <w:r>
         <w:rPr>
@@ -11141,13 +10401,7 @@
         <w:rPr>
           <w:rFonts w:ascii="Arial" w:hAnsi="Arial" w:cs="Arial"/>
         </w:rPr>
-        <w:t>The advanced analytics concepts in the class became much clearer when</w:t>
-      </w:r>
-      <w:r>
-        <w:rPr>
-          <w:rFonts w:ascii="Arial" w:hAnsi="Arial" w:cs="Arial"/>
-        </w:rPr>
-        <w:t xml:space="preserve"> I applied them through this assignment. For example, the concept of bias and variance, when applied (for example through bagging - random forests), became a lot clearer, and I appreciate this trade-off a lot more now, than I might have otherwise.</w:t>
+        <w:t>The advanced analytics concepts in the class became much clearer when I applied them through this assignment. For example, the concept of bias and variance, when applied (for example through bagging - random forests), became a lot clearer, and I appreciate this trade-off a lot more now, than I might have otherwise.</w:t>
       </w:r>
     </w:p>
     <w:p>
@@ -11161,13 +10415,7 @@
         <w:rPr>
           <w:rFonts w:ascii="Arial" w:hAnsi="Arial" w:cs="Arial"/>
         </w:rPr>
-        <w:t>In addit</w:t>
-      </w:r>
-      <w:r>
-        <w:rPr>
-          <w:rFonts w:ascii="Arial" w:hAnsi="Arial" w:cs="Arial"/>
-        </w:rPr>
-        <w:t xml:space="preserve">ion to going through the course notes and listening to all the lectures and workshops, doing the assignment also got me to research a lot on </w:t>
+        <w:t xml:space="preserve">In addition to going through the course notes and listening to all the lectures and workshops, doing the assignment also got me to research a lot on </w:t>
       </w:r>
       <w:r>
         <w:rPr>
@@ -11680,6 +10928,13 @@
     <w:lsdException w:name="Placeholder Text" w:semiHidden="1"/>
     <w:lsdException w:name="Light Shading"/>
     <w:lsdException w:name="Light List"/>
+    <w:lsdException w:name="Light Grid"/>
+    <w:lsdException w:name="Medium Shading 1"/>
+    <w:lsdException w:name="Medium Shading 2"/>
+    <w:lsdException w:name="Medium List 1"/>
+    <w:lsdException w:name="Medium List 2"/>
+    <w:lsdException w:name="Medium Grid 1"/>
+    <w:lsdException w:name="Medium Grid 2"/>
     <w:lsdException w:name="Medium Grid 3"/>
     <w:lsdException w:name="Dark List"/>
     <w:lsdException w:name="Colorful Shading"/>
